--- a/docs/minutes/meetingMinutes12.docx
+++ b/docs/minutes/meetingMinutes12.docx
@@ -1,6 +1,6 @@
 
 <file path=word/document.xml><?xml version="1.0" encoding="utf-8"?>
-<w:document xmlns:wpc="http://schemas.microsoft.com/office/word/2010/wordprocessingCanvas" xmlns:cx="http://schemas.microsoft.com/office/drawing/2014/chartex" xmlns:cx1="http://schemas.microsoft.com/office/drawing/2015/9/8/chartex" xmlns:cx2="http://schemas.microsoft.com/office/drawing/2015/10/21/chartex" xmlns:cx3="http://schemas.microsoft.com/office/drawing/2016/5/9/chartex" xmlns:cx4="http://schemas.microsoft.com/office/drawing/2016/5/10/chartex" xmlns:cx5="http://schemas.microsoft.com/office/drawing/2016/5/11/chartex" xmlns:cx6="http://schemas.microsoft.com/office/drawing/2016/5/12/chartex" xmlns:cx7="http://schemas.microsoft.com/office/drawing/2016/5/13/chartex" xmlns:cx8="http://schemas.microsoft.com/office/drawing/2016/5/14/chartex" xmlns:mc="http://schemas.openxmlformats.org/markup-compatibility/2006" xmlns:aink="http://schemas.microsoft.com/office/drawing/2016/ink" xmlns:am3d="http://schemas.microsoft.com/office/drawing/2017/model3d" xmlns:o="urn:schemas-microsoft-com:office:office" xmlns:r="http://schemas.openxmlformats.org/officeDocument/2006/relationships" xmlns:m="http://schemas.openxmlformats.org/officeDocument/2006/math" xmlns:v="urn:schemas-microsoft-com:vml" xmlns:wp14="http://schemas.microsoft.com/office/word/2010/wordprocessingDrawing" xmlns:wp="http://schemas.openxmlformats.org/drawingml/2006/wordprocessingDrawing" xmlns:w10="urn:schemas-microsoft-com:office:word" xmlns:w="http://schemas.openxmlformats.org/wordprocessingml/2006/main" xmlns:w14="http://schemas.microsoft.com/office/word/2010/wordml" xmlns:w15="http://schemas.microsoft.com/office/word/2012/wordml" xmlns:w16cex="http://schemas.microsoft.com/office/word/2018/wordml/cex" xmlns:w16cid="http://schemas.microsoft.com/office/word/2016/wordml/cid" xmlns:w16="http://schemas.microsoft.com/office/word/2018/wordml" xmlns:w16se="http://schemas.microsoft.com/office/word/2015/wordml/symex" xmlns:wpg="http://schemas.microsoft.com/office/word/2010/wordprocessingGroup" xmlns:wpi="http://schemas.microsoft.com/office/word/2010/wordprocessingInk" xmlns:wne="http://schemas.microsoft.com/office/word/2006/wordml" xmlns:wps="http://schemas.microsoft.com/office/word/2010/wordprocessingShape" mc:Ignorable="w14 w15 w16se w16cid w16 w16cex wp14">
+<w:document xmlns:wpc="http://schemas.microsoft.com/office/word/2010/wordprocessingCanvas" xmlns:cx="http://schemas.microsoft.com/office/drawing/2014/chartex" xmlns:cx1="http://schemas.microsoft.com/office/drawing/2015/9/8/chartex" xmlns:cx2="http://schemas.microsoft.com/office/drawing/2015/10/21/chartex" xmlns:cx3="http://schemas.microsoft.com/office/drawing/2016/5/9/chartex" xmlns:cx4="http://schemas.microsoft.com/office/drawing/2016/5/10/chartex" xmlns:cx5="http://schemas.microsoft.com/office/drawing/2016/5/11/chartex" xmlns:cx6="http://schemas.microsoft.com/office/drawing/2016/5/12/chartex" xmlns:cx7="http://schemas.microsoft.com/office/drawing/2016/5/13/chartex" xmlns:cx8="http://schemas.microsoft.com/office/drawing/2016/5/14/chartex" xmlns:mc="http://schemas.openxmlformats.org/markup-compatibility/2006" xmlns:aink="http://schemas.microsoft.com/office/drawing/2016/ink" xmlns:am3d="http://schemas.microsoft.com/office/drawing/2017/model3d" xmlns:o="urn:schemas-microsoft-com:office:office" xmlns:oel="http://schemas.microsoft.com/office/2019/extlst" xmlns:r="http://schemas.openxmlformats.org/officeDocument/2006/relationships" xmlns:m="http://schemas.openxmlformats.org/officeDocument/2006/math" xmlns:v="urn:schemas-microsoft-com:vml" xmlns:wp14="http://schemas.microsoft.com/office/word/2010/wordprocessingDrawing" xmlns:wp="http://schemas.openxmlformats.org/drawingml/2006/wordprocessingDrawing" xmlns:w10="urn:schemas-microsoft-com:office:word" xmlns:w="http://schemas.openxmlformats.org/wordprocessingml/2006/main" xmlns:w14="http://schemas.microsoft.com/office/word/2010/wordml" xmlns:w15="http://schemas.microsoft.com/office/word/2012/wordml" xmlns:w16cex="http://schemas.microsoft.com/office/word/2018/wordml/cex" xmlns:w16cid="http://schemas.microsoft.com/office/word/2016/wordml/cid" xmlns:w16="http://schemas.microsoft.com/office/word/2018/wordml" xmlns:w16du="http://schemas.microsoft.com/office/word/2023/wordml/word16du" xmlns:w16sdtdh="http://schemas.microsoft.com/office/word/2020/wordml/sdtdatahash" xmlns:w16se="http://schemas.microsoft.com/office/word/2015/wordml/symex" xmlns:wpg="http://schemas.microsoft.com/office/word/2010/wordprocessingGroup" xmlns:wpi="http://schemas.microsoft.com/office/word/2010/wordprocessingInk" xmlns:wne="http://schemas.microsoft.com/office/word/2006/wordml" xmlns:wps="http://schemas.microsoft.com/office/word/2010/wordprocessingShape" mc:Ignorable="w14 w15 w16se w16cid w16 w16cex w16sdtdh wp14">
   <w:body>
     <w:p>
       <w:pPr>
@@ -622,24 +622,30 @@
         <w:rPr>
           <w:rFonts w:ascii="Calibri Light" w:hAnsi="Calibri Light"/>
         </w:rPr>
-        <w:t>(Agile) Project Sprint and Scrum</w:t>
+        <w:t xml:space="preserve">(Agile) Project Sprint </w:t>
       </w:r>
       <w:r>
         <w:rPr>
           <w:rFonts w:ascii="Calibri Light" w:hAnsi="Calibri Light"/>
         </w:rPr>
-        <w:t xml:space="preserve"> </w:t>
+        <w:t>3</w:t>
       </w:r>
       <w:r>
         <w:rPr>
           <w:rFonts w:ascii="Calibri Light" w:hAnsi="Calibri Light"/>
         </w:rPr>
-        <w:t>10</w:t>
+        <w:t xml:space="preserve"> Scrum</w:t>
       </w:r>
       <w:r>
         <w:rPr>
           <w:rFonts w:ascii="Calibri Light" w:hAnsi="Calibri Light"/>
         </w:rPr>
+        <w:t xml:space="preserve"> 2</w:t>
+      </w:r>
+      <w:r>
+        <w:rPr>
+          <w:rFonts w:ascii="Calibri Light" w:hAnsi="Calibri Light"/>
+        </w:rPr>
         <w:t>:</w:t>
       </w:r>
     </w:p>
@@ -653,13 +659,7 @@
         <w:rPr>
           <w:rFonts w:ascii="Calibri" w:hAnsi="Calibri" w:cs="Calibri"/>
         </w:rPr>
-        <w:t>The following identifies the initial estimate of items to be worked in each sprint.</w:t>
-      </w:r>
-      <w:r>
-        <w:rPr>
-          <w:rFonts w:ascii="Calibri" w:hAnsi="Calibri" w:cs="Calibri"/>
-        </w:rPr>
-        <w:t xml:space="preserve"> (occurs 2x a week)</w:t>
+        <w:t>The following identifies the estimate of items to be worked in each sprint.</w:t>
       </w:r>
     </w:p>
     <w:p>
@@ -678,7 +678,13 @@
         <w:rPr>
           <w:rFonts w:ascii="Calibri" w:hAnsi="Calibri" w:cs="Calibri"/>
         </w:rPr>
-        <w:t>1/30/2023 Sprint 1</w:t>
+        <w:t xml:space="preserve">1/30/2023 Sprint </w:t>
+      </w:r>
+      <w:r>
+        <w:rPr>
+          <w:rFonts w:ascii="Calibri" w:hAnsi="Calibri" w:cs="Calibri"/>
+        </w:rPr>
+        <w:t>0 (Pre-sprint setup)</w:t>
       </w:r>
     </w:p>
     <w:p>
@@ -729,19 +735,7 @@
         <w:rPr>
           <w:rFonts w:ascii="Calibri" w:hAnsi="Calibri" w:cs="Calibri"/>
         </w:rPr>
-        <w:t>Learn Andr</w:t>
-      </w:r>
-      <w:r>
-        <w:rPr>
-          <w:rFonts w:ascii="Calibri" w:hAnsi="Calibri" w:cs="Calibri"/>
-        </w:rPr>
-        <w:t>oi</w:t>
-      </w:r>
-      <w:r>
-        <w:rPr>
-          <w:rFonts w:ascii="Calibri" w:hAnsi="Calibri" w:cs="Calibri"/>
-        </w:rPr>
-        <w:t>d Studio (</w:t>
+        <w:t>Learn Android Studio (</w:t>
       </w:r>
       <w:r>
         <w:rPr>
@@ -791,1744 +785,1301 @@
     </w:p>
     <w:p>
       <w:pPr>
+        <w:numPr>
+          <w:ilvl w:val="1"/>
+          <w:numId w:val="6"/>
+        </w:numPr>
+        <w:spacing w:after="5" w:line="266" w:lineRule="auto"/>
+        <w:ind w:hanging="360"/>
+        <w:rPr>
+          <w:rFonts w:ascii="Calibri" w:hAnsi="Calibri" w:cs="Calibri"/>
+        </w:rPr>
+      </w:pPr>
+      <w:r>
+        <w:rPr>
+          <w:rFonts w:ascii="Calibri" w:hAnsi="Calibri" w:cs="Calibri"/>
+        </w:rPr>
+        <w:t xml:space="preserve">2/13/2023 Sprint </w:t>
+      </w:r>
+      <w:r>
+        <w:rPr>
+          <w:rFonts w:ascii="Calibri" w:hAnsi="Calibri" w:cs="Calibri"/>
+        </w:rPr>
+        <w:t>1</w:t>
+      </w:r>
+    </w:p>
+    <w:p>
+      <w:pPr>
+        <w:numPr>
+          <w:ilvl w:val="2"/>
+          <w:numId w:val="6"/>
+        </w:numPr>
+        <w:spacing w:after="5" w:line="266" w:lineRule="auto"/>
+        <w:ind w:hanging="360"/>
+        <w:rPr>
+          <w:rFonts w:ascii="Calibri" w:hAnsi="Calibri" w:cs="Calibri"/>
+        </w:rPr>
+      </w:pPr>
+      <w:r>
+        <w:rPr>
+          <w:rFonts w:ascii="Calibri" w:hAnsi="Calibri" w:cs="Calibri"/>
+        </w:rPr>
+        <w:t>Everyone shall create their own branch (</w:t>
+      </w:r>
+      <w:r>
+        <w:rPr>
+          <w:rFonts w:ascii="Calibri" w:hAnsi="Calibri" w:cs="Calibri"/>
+          <w:color w:val="00B050"/>
+        </w:rPr>
+        <w:t>Completed</w:t>
+      </w:r>
+      <w:r>
+        <w:rPr>
+          <w:rFonts w:ascii="Calibri" w:hAnsi="Calibri" w:cs="Calibri"/>
+        </w:rPr>
+        <w:t>)</w:t>
+      </w:r>
+    </w:p>
+    <w:p>
+      <w:pPr>
+        <w:numPr>
+          <w:ilvl w:val="2"/>
+          <w:numId w:val="6"/>
+        </w:numPr>
+        <w:spacing w:after="5" w:line="266" w:lineRule="auto"/>
+        <w:ind w:hanging="360"/>
+        <w:rPr>
+          <w:rFonts w:ascii="Calibri" w:hAnsi="Calibri" w:cs="Calibri"/>
+        </w:rPr>
+      </w:pPr>
+      <w:r>
+        <w:rPr>
+          <w:rFonts w:ascii="Calibri" w:hAnsi="Calibri" w:cs="Calibri"/>
+        </w:rPr>
+        <w:t>Setup development environment (</w:t>
+      </w:r>
+      <w:r>
+        <w:rPr>
+          <w:rFonts w:ascii="Calibri" w:hAnsi="Calibri" w:cs="Calibri"/>
+          <w:color w:val="00B050"/>
+        </w:rPr>
+        <w:t>Completed</w:t>
+      </w:r>
+      <w:r>
+        <w:rPr>
+          <w:rFonts w:ascii="Calibri" w:hAnsi="Calibri" w:cs="Calibri"/>
+        </w:rPr>
+        <w:t>)</w:t>
+      </w:r>
+    </w:p>
+    <w:p>
+      <w:pPr>
+        <w:numPr>
+          <w:ilvl w:val="2"/>
+          <w:numId w:val="6"/>
+        </w:numPr>
+        <w:spacing w:after="5" w:line="266" w:lineRule="auto"/>
+        <w:ind w:hanging="360"/>
+        <w:rPr>
+          <w:rFonts w:ascii="Calibri" w:hAnsi="Calibri" w:cs="Calibri"/>
+        </w:rPr>
+      </w:pPr>
+      <w:r>
+        <w:rPr>
+          <w:rFonts w:ascii="Calibri" w:hAnsi="Calibri" w:cs="Calibri"/>
+        </w:rPr>
+        <w:t>Setup GitHub for Version Control (</w:t>
+      </w:r>
+      <w:r>
+        <w:rPr>
+          <w:rFonts w:ascii="Calibri" w:hAnsi="Calibri" w:cs="Calibri"/>
+          <w:color w:val="00B050"/>
+        </w:rPr>
+        <w:t>Completed</w:t>
+      </w:r>
+      <w:r>
+        <w:rPr>
+          <w:rFonts w:ascii="Calibri" w:hAnsi="Calibri" w:cs="Calibri"/>
+        </w:rPr>
+        <w:t>)</w:t>
+      </w:r>
+    </w:p>
+    <w:p>
+      <w:pPr>
+        <w:tabs>
+          <w:tab w:val="center" w:pos="1839"/>
+          <w:tab w:val="center" w:pos="3102"/>
+        </w:tabs>
+        <w:spacing w:after="0" w:line="266" w:lineRule="auto"/>
+        <w:rPr>
+          <w:rFonts w:ascii="Calibri" w:hAnsi="Calibri" w:cs="Calibri"/>
+        </w:rPr>
+      </w:pPr>
+      <w:r>
+        <w:rPr>
+          <w:rFonts w:ascii="Calibri" w:hAnsi="Calibri" w:cs="Calibri"/>
+        </w:rPr>
+        <w:tab/>
+      </w:r>
+      <w:r>
+        <w:rPr>
+          <w:rFonts w:ascii="Calibri" w:eastAsia="Arial" w:hAnsi="Calibri" w:cs="Calibri"/>
+        </w:rPr>
+        <w:t>▪</w:t>
+      </w:r>
+      <w:r>
+        <w:rPr>
+          <w:rFonts w:ascii="Calibri" w:eastAsia="Arial" w:hAnsi="Calibri" w:cs="Calibri"/>
+        </w:rPr>
+        <w:tab/>
+      </w:r>
+      <w:r>
+        <w:rPr>
+          <w:rFonts w:ascii="Calibri" w:eastAsia="Arial" w:hAnsi="Calibri" w:cs="Calibri"/>
+        </w:rPr>
+        <w:t xml:space="preserve">      #3 </w:t>
+      </w:r>
+      <w:r>
+        <w:rPr>
+          <w:rFonts w:ascii="Calibri" w:hAnsi="Calibri" w:cs="Calibri"/>
+        </w:rPr>
+        <w:t>Learn Android Studio (</w:t>
+      </w:r>
+      <w:r>
+        <w:rPr>
+          <w:rFonts w:ascii="Calibri" w:hAnsi="Calibri" w:cs="Calibri"/>
+          <w:color w:val="00B0F0"/>
+        </w:rPr>
+        <w:t>work in prog - continuous</w:t>
+      </w:r>
+      <w:r>
+        <w:rPr>
+          <w:rFonts w:ascii="Calibri" w:hAnsi="Calibri" w:cs="Calibri"/>
+        </w:rPr>
+        <w:t>)</w:t>
+      </w:r>
+    </w:p>
+    <w:p>
+      <w:pPr>
+        <w:numPr>
+          <w:ilvl w:val="2"/>
+          <w:numId w:val="6"/>
+        </w:numPr>
+        <w:spacing w:after="5" w:line="266" w:lineRule="auto"/>
+        <w:ind w:hanging="360"/>
+        <w:rPr>
+          <w:rFonts w:ascii="Calibri" w:hAnsi="Calibri" w:cs="Calibri"/>
+        </w:rPr>
+      </w:pPr>
+      <w:r>
+        <w:rPr>
+          <w:rFonts w:ascii="Calibri" w:hAnsi="Calibri" w:cs="Calibri"/>
+        </w:rPr>
+        <w:t xml:space="preserve">#2 </w:t>
+      </w:r>
+      <w:r>
+        <w:rPr>
+          <w:rFonts w:ascii="Calibri" w:hAnsi="Calibri" w:cs="Calibri"/>
+        </w:rPr>
+        <w:t>Develop UI List to display task items (</w:t>
+      </w:r>
+      <w:r>
+        <w:rPr>
+          <w:rFonts w:ascii="Calibri" w:hAnsi="Calibri" w:cs="Calibri"/>
+          <w:color w:val="00B050"/>
+        </w:rPr>
+        <w:t>Completed</w:t>
+      </w:r>
+      <w:r>
+        <w:rPr>
+          <w:rFonts w:ascii="Calibri" w:hAnsi="Calibri" w:cs="Calibri"/>
+        </w:rPr>
+        <w:t>)</w:t>
+      </w:r>
+    </w:p>
+    <w:p>
+      <w:pPr>
+        <w:numPr>
+          <w:ilvl w:val="2"/>
+          <w:numId w:val="6"/>
+        </w:numPr>
+        <w:spacing w:after="5" w:line="266" w:lineRule="auto"/>
+        <w:ind w:hanging="360"/>
+        <w:rPr>
+          <w:rFonts w:ascii="Calibri" w:hAnsi="Calibri" w:cs="Calibri"/>
+        </w:rPr>
+      </w:pPr>
+      <w:r>
+        <w:rPr>
+          <w:rFonts w:ascii="Calibri" w:hAnsi="Calibri" w:cs="Calibri"/>
+        </w:rPr>
+        <w:t xml:space="preserve">#22 </w:t>
+      </w:r>
+      <w:r>
+        <w:rPr>
+          <w:rFonts w:ascii="Calibri" w:hAnsi="Calibri" w:cs="Calibri"/>
+        </w:rPr>
+        <w:t>Create Task Class (</w:t>
+      </w:r>
+      <w:r>
+        <w:rPr>
+          <w:rFonts w:ascii="Calibri" w:hAnsi="Calibri" w:cs="Calibri"/>
+          <w:color w:val="00B050"/>
+        </w:rPr>
+        <w:t>Completed</w:t>
+      </w:r>
+      <w:r>
+        <w:rPr>
+          <w:rFonts w:ascii="Calibri" w:hAnsi="Calibri" w:cs="Calibri"/>
+        </w:rPr>
+        <w:t>)</w:t>
+      </w:r>
+    </w:p>
+    <w:p>
+      <w:pPr>
+        <w:numPr>
+          <w:ilvl w:val="1"/>
+          <w:numId w:val="6"/>
+        </w:numPr>
+        <w:spacing w:after="5" w:line="266" w:lineRule="auto"/>
+        <w:ind w:hanging="360"/>
+        <w:rPr>
+          <w:rFonts w:ascii="Calibri" w:hAnsi="Calibri" w:cs="Calibri"/>
+        </w:rPr>
+      </w:pPr>
+      <w:r>
+        <w:rPr>
+          <w:rFonts w:ascii="Calibri" w:hAnsi="Calibri" w:cs="Calibri"/>
+        </w:rPr>
+        <w:t xml:space="preserve">2/27/2023 Sprint </w:t>
+      </w:r>
+      <w:r>
+        <w:rPr>
+          <w:rFonts w:ascii="Calibri" w:hAnsi="Calibri" w:cs="Calibri"/>
+        </w:rPr>
+        <w:t>2 (Spring Break Included)</w:t>
+      </w:r>
+    </w:p>
+    <w:p>
+      <w:pPr>
+        <w:numPr>
+          <w:ilvl w:val="2"/>
+          <w:numId w:val="6"/>
+        </w:numPr>
+        <w:spacing w:after="5" w:line="266" w:lineRule="auto"/>
+        <w:ind w:hanging="360"/>
+        <w:rPr>
+          <w:rFonts w:ascii="Calibri" w:hAnsi="Calibri" w:cs="Calibri"/>
+        </w:rPr>
+      </w:pPr>
+      <w:r>
+        <w:rPr>
+          <w:rFonts w:ascii="Calibri" w:hAnsi="Calibri" w:cs="Calibri"/>
+        </w:rPr>
+        <w:t xml:space="preserve">#37 </w:t>
+      </w:r>
+      <w:r>
+        <w:rPr>
+          <w:rFonts w:ascii="Calibri" w:hAnsi="Calibri" w:cs="Calibri"/>
+        </w:rPr>
+        <w:t>Select existing tasks from list (</w:t>
+      </w:r>
+      <w:r>
+        <w:rPr>
+          <w:rFonts w:ascii="Calibri" w:hAnsi="Calibri" w:cs="Calibri"/>
+          <w:color w:val="00B050"/>
+        </w:rPr>
+        <w:t>Completed</w:t>
+      </w:r>
+      <w:r>
+        <w:rPr>
+          <w:rFonts w:ascii="Calibri" w:hAnsi="Calibri" w:cs="Calibri"/>
+        </w:rPr>
+        <w:t>)</w:t>
+      </w:r>
+    </w:p>
+    <w:p>
+      <w:pPr>
+        <w:numPr>
+          <w:ilvl w:val="2"/>
+          <w:numId w:val="6"/>
+        </w:numPr>
+        <w:spacing w:after="5" w:line="266" w:lineRule="auto"/>
+        <w:ind w:hanging="360"/>
+        <w:rPr>
+          <w:rFonts w:ascii="Calibri" w:hAnsi="Calibri" w:cs="Calibri"/>
+        </w:rPr>
+      </w:pPr>
+      <w:r>
+        <w:rPr>
+          <w:rFonts w:ascii="Calibri" w:hAnsi="Calibri" w:cs="Calibri"/>
+        </w:rPr>
+        <w:t xml:space="preserve">#5 </w:t>
+      </w:r>
+      <w:r>
+        <w:rPr>
+          <w:rFonts w:ascii="Calibri" w:hAnsi="Calibri" w:cs="Calibri"/>
+        </w:rPr>
+        <w:t>Save list items locally to android device (</w:t>
+      </w:r>
+      <w:r>
+        <w:rPr>
+          <w:rFonts w:ascii="Calibri" w:hAnsi="Calibri" w:cs="Calibri"/>
+          <w:color w:val="00B050"/>
+        </w:rPr>
+        <w:t>Completed</w:t>
+      </w:r>
+      <w:r>
+        <w:rPr>
+          <w:rFonts w:ascii="Calibri" w:hAnsi="Calibri" w:cs="Calibri"/>
+        </w:rPr>
+        <w:t>)</w:t>
+      </w:r>
+    </w:p>
+    <w:p>
+      <w:pPr>
+        <w:numPr>
+          <w:ilvl w:val="2"/>
+          <w:numId w:val="6"/>
+        </w:numPr>
+        <w:spacing w:after="5" w:line="266" w:lineRule="auto"/>
+        <w:ind w:hanging="360"/>
+        <w:rPr>
+          <w:rFonts w:ascii="Calibri" w:hAnsi="Calibri" w:cs="Calibri"/>
+        </w:rPr>
+      </w:pPr>
+      <w:r>
+        <w:rPr>
+          <w:rFonts w:ascii="Calibri" w:hAnsi="Calibri" w:cs="Calibri"/>
+        </w:rPr>
+        <w:t>#53 Bug Test: Main Branch Broken (</w:t>
+      </w:r>
+      <w:r>
+        <w:rPr>
+          <w:rFonts w:ascii="Calibri" w:hAnsi="Calibri" w:cs="Calibri"/>
+          <w:color w:val="00B050"/>
+        </w:rPr>
+        <w:t>Completed</w:t>
+      </w:r>
+      <w:r>
+        <w:rPr>
+          <w:rFonts w:ascii="Calibri" w:hAnsi="Calibri" w:cs="Calibri"/>
+        </w:rPr>
+        <w:t>)</w:t>
+      </w:r>
+    </w:p>
+    <w:p>
+      <w:pPr>
+        <w:spacing w:after="5" w:line="352" w:lineRule="auto"/>
+        <w:ind w:left="360" w:right="3384" w:firstLine="720"/>
+        <w:rPr>
+          <w:rFonts w:ascii="Calibri" w:hAnsi="Calibri" w:cs="Calibri"/>
+        </w:rPr>
+      </w:pPr>
+      <w:r>
+        <w:rPr>
+          <w:rFonts w:ascii="Calibri" w:hAnsi="Calibri" w:cs="Calibri"/>
+        </w:rPr>
+        <w:t>o</w:t>
+      </w:r>
+      <w:r>
+        <w:rPr>
+          <w:rFonts w:ascii="Calibri" w:hAnsi="Calibri" w:cs="Calibri"/>
+        </w:rPr>
+        <w:tab/>
+        <w:t xml:space="preserve">3/13/2023 Sprint </w:t>
+      </w:r>
+      <w:r>
+        <w:rPr>
+          <w:rFonts w:ascii="Calibri" w:hAnsi="Calibri" w:cs="Calibri"/>
+        </w:rPr>
+        <w:t>3</w:t>
+      </w:r>
+    </w:p>
+    <w:p>
+      <w:pPr>
+        <w:numPr>
+          <w:ilvl w:val="2"/>
+          <w:numId w:val="6"/>
+        </w:numPr>
+        <w:spacing w:after="5" w:line="266" w:lineRule="auto"/>
+        <w:ind w:hanging="360"/>
+        <w:rPr>
+          <w:rFonts w:ascii="Calibri" w:hAnsi="Calibri" w:cs="Calibri"/>
+        </w:rPr>
+      </w:pPr>
+      <w:r>
+        <w:rPr>
+          <w:rFonts w:ascii="Calibri" w:hAnsi="Calibri" w:cs="Calibri"/>
+        </w:rPr>
+        <w:t xml:space="preserve">#4 </w:t>
+      </w:r>
+      <w:r>
+        <w:rPr>
+          <w:rFonts w:ascii="Calibri" w:hAnsi="Calibri" w:cs="Calibri"/>
+        </w:rPr>
+        <w:t>Integrate button to allow for adding items (</w:t>
+      </w:r>
+      <w:r>
+        <w:rPr>
+          <w:rFonts w:ascii="Calibri" w:hAnsi="Calibri" w:cs="Calibri"/>
+          <w:color w:val="00B050"/>
+        </w:rPr>
+        <w:t>Completed</w:t>
+      </w:r>
+      <w:r>
+        <w:rPr>
+          <w:rFonts w:ascii="Calibri" w:hAnsi="Calibri" w:cs="Calibri"/>
+        </w:rPr>
+        <w:t>)</w:t>
+      </w:r>
+    </w:p>
+    <w:p>
+      <w:pPr>
+        <w:numPr>
+          <w:ilvl w:val="2"/>
+          <w:numId w:val="6"/>
+        </w:numPr>
+        <w:spacing w:after="5" w:line="266" w:lineRule="auto"/>
+        <w:ind w:hanging="360"/>
+        <w:rPr>
+          <w:rFonts w:ascii="Calibri" w:hAnsi="Calibri" w:cs="Calibri"/>
+        </w:rPr>
+      </w:pPr>
+      <w:r>
+        <w:rPr>
+          <w:rFonts w:ascii="Calibri" w:hAnsi="Calibri" w:cs="Calibri"/>
+        </w:rPr>
+        <w:t xml:space="preserve">#12 </w:t>
+      </w:r>
+      <w:r>
+        <w:rPr>
+          <w:rFonts w:ascii="Calibri" w:hAnsi="Calibri" w:cs="Calibri"/>
+        </w:rPr>
+        <w:t xml:space="preserve">Send Android notification for </w:t>
+      </w:r>
+      <w:r>
+        <w:rPr>
+          <w:rFonts w:ascii="Calibri" w:hAnsi="Calibri" w:cs="Calibri"/>
+        </w:rPr>
+        <w:t>t</w:t>
+      </w:r>
+      <w:r>
+        <w:rPr>
+          <w:rFonts w:ascii="Calibri" w:hAnsi="Calibri" w:cs="Calibri"/>
+        </w:rPr>
+        <w:t>ask items (</w:t>
+      </w:r>
+      <w:r>
+        <w:rPr>
+          <w:rFonts w:ascii="Calibri" w:hAnsi="Calibri" w:cs="Calibri"/>
+          <w:color w:val="00B0F0"/>
+        </w:rPr>
+        <w:t>in review</w:t>
+      </w:r>
+      <w:r>
+        <w:rPr>
+          <w:rFonts w:ascii="Calibri" w:hAnsi="Calibri" w:cs="Calibri"/>
+        </w:rPr>
+        <w:t>)</w:t>
+      </w:r>
+    </w:p>
+    <w:p>
+      <w:pPr>
+        <w:numPr>
+          <w:ilvl w:val="2"/>
+          <w:numId w:val="6"/>
+        </w:numPr>
+        <w:spacing w:after="5" w:line="266" w:lineRule="auto"/>
+        <w:ind w:hanging="360"/>
+      </w:pPr>
+      <w:r>
+        <w:t xml:space="preserve">#20 Design </w:t>
+      </w:r>
+      <w:proofErr w:type="spellStart"/>
+      <w:r>
+        <w:t>DeletionConfirmation</w:t>
+      </w:r>
+      <w:proofErr w:type="spellEnd"/>
+      <w:r>
+        <w:t xml:space="preserve"> Pop-up View (</w:t>
+      </w:r>
+      <w:r>
+        <w:rPr>
+          <w:rFonts w:ascii="Calibri" w:hAnsi="Calibri" w:cs="Calibri"/>
+          <w:color w:val="00B050"/>
+        </w:rPr>
+        <w:t>Completed</w:t>
+      </w:r>
+      <w:r>
+        <w:t>)</w:t>
+      </w:r>
+    </w:p>
+    <w:p>
+      <w:pPr>
+        <w:numPr>
+          <w:ilvl w:val="2"/>
+          <w:numId w:val="6"/>
+        </w:numPr>
+        <w:spacing w:after="5" w:line="266" w:lineRule="auto"/>
+        <w:ind w:hanging="360"/>
+      </w:pPr>
+      <w:r>
+        <w:t>#21 The task deletion pop-</w:t>
+      </w:r>
+      <w:proofErr w:type="gramStart"/>
+      <w:r>
+        <w:t>up(</w:t>
+      </w:r>
+      <w:proofErr w:type="gramEnd"/>
+      <w:r>
+        <w:t>#20) is functional (</w:t>
+      </w:r>
+      <w:r>
+        <w:rPr>
+          <w:rFonts w:ascii="Calibri" w:hAnsi="Calibri" w:cs="Calibri"/>
+          <w:color w:val="00B050"/>
+        </w:rPr>
+        <w:t>Completed</w:t>
+      </w:r>
+      <w:r>
+        <w:t>)</w:t>
+      </w:r>
+    </w:p>
+    <w:p>
+      <w:pPr>
+        <w:numPr>
+          <w:ilvl w:val="2"/>
+          <w:numId w:val="6"/>
+        </w:numPr>
+        <w:spacing w:after="5" w:line="266" w:lineRule="auto"/>
+        <w:ind w:hanging="360"/>
+      </w:pPr>
+      <w:r>
+        <w:t>#8 Integrate deleting task items from UI list (</w:t>
+      </w:r>
+      <w:r>
+        <w:rPr>
+          <w:rFonts w:ascii="Calibri" w:hAnsi="Calibri" w:cs="Calibri"/>
+          <w:color w:val="00B050"/>
+        </w:rPr>
+        <w:t>Completed</w:t>
+      </w:r>
+      <w:r>
+        <w:t>)</w:t>
+      </w:r>
+    </w:p>
+    <w:p>
+      <w:pPr>
+        <w:numPr>
+          <w:ilvl w:val="2"/>
+          <w:numId w:val="6"/>
+        </w:numPr>
+        <w:spacing w:after="5" w:line="266" w:lineRule="auto"/>
+        <w:ind w:hanging="360"/>
+        <w:rPr>
+          <w:rFonts w:ascii="Calibri" w:hAnsi="Calibri" w:cs="Calibri"/>
+        </w:rPr>
+      </w:pPr>
+      <w:r>
+        <w:t xml:space="preserve">#11 Choose different Theme </w:t>
+      </w:r>
+      <w:r>
+        <w:rPr>
+          <w:rFonts w:ascii="Calibri" w:hAnsi="Calibri" w:cs="Calibri"/>
+        </w:rPr>
+        <w:t>(</w:t>
+      </w:r>
+      <w:r>
+        <w:rPr>
+          <w:rFonts w:ascii="Calibri" w:hAnsi="Calibri" w:cs="Calibri"/>
+          <w:color w:val="7030A0"/>
+        </w:rPr>
+        <w:t>in progress</w:t>
+      </w:r>
+      <w:r>
+        <w:rPr>
+          <w:rFonts w:ascii="Calibri" w:hAnsi="Calibri" w:cs="Calibri"/>
+        </w:rPr>
+        <w:t>)</w:t>
+      </w:r>
+    </w:p>
+    <w:p>
+      <w:pPr>
+        <w:numPr>
+          <w:ilvl w:val="2"/>
+          <w:numId w:val="6"/>
+        </w:numPr>
+        <w:spacing w:after="5" w:line="266" w:lineRule="auto"/>
+        <w:ind w:hanging="360"/>
+      </w:pPr>
+      <w:r>
+        <w:lastRenderedPageBreak/>
+        <w:t xml:space="preserve">#49 </w:t>
+      </w:r>
+      <w:r>
+        <w:t xml:space="preserve">The </w:t>
+      </w:r>
+      <w:proofErr w:type="spellStart"/>
+      <w:r>
+        <w:t>HomeFragment</w:t>
+      </w:r>
+      <w:proofErr w:type="spellEnd"/>
+      <w:r>
+        <w:t xml:space="preserve"> display</w:t>
+      </w:r>
+      <w:r>
+        <w:t>s</w:t>
+      </w:r>
+      <w:r>
+        <w:t xml:space="preserve"> a </w:t>
+      </w:r>
+      <w:proofErr w:type="spellStart"/>
+      <w:r>
+        <w:t>textView</w:t>
+      </w:r>
+      <w:proofErr w:type="spellEnd"/>
+      <w:r>
+        <w:t xml:space="preserve"> rather than </w:t>
+      </w:r>
+      <w:proofErr w:type="spellStart"/>
+      <w:r>
+        <w:t>recyclerView</w:t>
+      </w:r>
+      <w:proofErr w:type="spellEnd"/>
+      <w:r>
+        <w:t xml:space="preserve"> when there are no tasks</w:t>
+      </w:r>
+      <w:r>
+        <w:t xml:space="preserve"> </w:t>
+      </w:r>
+      <w:r>
+        <w:rPr>
+          <w:rFonts w:ascii="Calibri" w:hAnsi="Calibri" w:cs="Calibri"/>
+        </w:rPr>
+        <w:t>(</w:t>
+      </w:r>
+      <w:r>
+        <w:rPr>
+          <w:rFonts w:ascii="Calibri" w:hAnsi="Calibri" w:cs="Calibri"/>
+          <w:color w:val="00B050"/>
+        </w:rPr>
+        <w:t>Completed</w:t>
+      </w:r>
+      <w:r>
+        <w:rPr>
+          <w:rFonts w:ascii="Calibri" w:hAnsi="Calibri" w:cs="Calibri"/>
+        </w:rPr>
+        <w:t>)</w:t>
+      </w:r>
+    </w:p>
+    <w:p>
+      <w:pPr>
+        <w:numPr>
+          <w:ilvl w:val="2"/>
+          <w:numId w:val="6"/>
+        </w:numPr>
+        <w:spacing w:after="5" w:line="266" w:lineRule="auto"/>
+        <w:ind w:hanging="360"/>
+      </w:pPr>
+      <w:r>
+        <w:t>#23 user shall be able to make copies of tasks/items (</w:t>
+      </w:r>
+      <w:r>
+        <w:rPr>
+          <w:color w:val="7030A0"/>
+        </w:rPr>
+        <w:t>in</w:t>
+      </w:r>
+      <w:r>
+        <w:t xml:space="preserve"> </w:t>
+      </w:r>
+      <w:r>
+        <w:rPr>
+          <w:rFonts w:ascii="Calibri" w:hAnsi="Calibri" w:cs="Calibri"/>
+          <w:color w:val="7030A0"/>
+        </w:rPr>
+        <w:t>progress</w:t>
+      </w:r>
+      <w:r>
+        <w:t>)</w:t>
+      </w:r>
+    </w:p>
+    <w:p>
+      <w:pPr>
+        <w:spacing w:after="5" w:line="352" w:lineRule="auto"/>
+        <w:ind w:left="720" w:right="4470"/>
+        <w:rPr>
+          <w:rFonts w:ascii="Calibri" w:hAnsi="Calibri" w:cs="Calibri"/>
+        </w:rPr>
+      </w:pPr>
+      <w:r>
+        <w:rPr>
+          <w:rFonts w:ascii="Calibri" w:hAnsi="Calibri" w:cs="Calibri"/>
+        </w:rPr>
+        <w:t xml:space="preserve">        </w:t>
+      </w:r>
+      <w:r>
+        <w:rPr>
+          <w:rFonts w:ascii="Calibri" w:hAnsi="Calibri" w:cs="Calibri"/>
+        </w:rPr>
+        <w:t>o</w:t>
+      </w:r>
+      <w:r>
+        <w:rPr>
+          <w:rFonts w:ascii="Calibri" w:hAnsi="Calibri" w:cs="Calibri"/>
+        </w:rPr>
+        <w:tab/>
+        <w:t xml:space="preserve">3/27/2023 Sprint </w:t>
+      </w:r>
+      <w:r>
+        <w:rPr>
+          <w:rFonts w:ascii="Calibri" w:hAnsi="Calibri" w:cs="Calibri"/>
+        </w:rPr>
+        <w:t>4</w:t>
+      </w:r>
+    </w:p>
+    <w:p>
+      <w:pPr>
+        <w:numPr>
+          <w:ilvl w:val="2"/>
+          <w:numId w:val="6"/>
+        </w:numPr>
+        <w:spacing w:after="5" w:line="266" w:lineRule="auto"/>
+        <w:ind w:hanging="360"/>
+        <w:rPr>
+          <w:rFonts w:ascii="Calibri" w:hAnsi="Calibri" w:cs="Calibri"/>
+        </w:rPr>
+      </w:pPr>
+      <w:r>
+        <w:rPr>
+          <w:rFonts w:ascii="Calibri" w:hAnsi="Calibri" w:cs="Calibri"/>
+        </w:rPr>
+        <w:t>#7 software shall allow user to mark task/items as completed (</w:t>
+      </w:r>
+      <w:r>
+        <w:rPr>
+          <w:rFonts w:ascii="Calibri" w:hAnsi="Calibri" w:cs="Calibri"/>
+          <w:color w:val="7030A0"/>
+        </w:rPr>
+        <w:t>in progress</w:t>
+      </w:r>
+      <w:r>
+        <w:rPr>
+          <w:rFonts w:ascii="Calibri" w:hAnsi="Calibri" w:cs="Calibri"/>
+        </w:rPr>
+        <w:t>)</w:t>
+      </w:r>
+    </w:p>
+    <w:p>
+      <w:pPr>
+        <w:numPr>
+          <w:ilvl w:val="2"/>
+          <w:numId w:val="6"/>
+        </w:numPr>
+        <w:spacing w:after="5" w:line="266" w:lineRule="auto"/>
+        <w:ind w:hanging="360"/>
+        <w:rPr>
+          <w:rFonts w:ascii="Calibri" w:hAnsi="Calibri" w:cs="Calibri"/>
+        </w:rPr>
+      </w:pPr>
+      <w:r>
+        <w:rPr>
+          <w:rFonts w:ascii="Calibri" w:hAnsi="Calibri" w:cs="Calibri"/>
+        </w:rPr>
+        <w:t>#17 user shall be able to modify the notification message (</w:t>
+      </w:r>
+      <w:r>
+        <w:rPr>
+          <w:rFonts w:ascii="Calibri" w:hAnsi="Calibri" w:cs="Calibri"/>
+          <w:color w:val="7030A0"/>
+        </w:rPr>
+        <w:t>in progress</w:t>
+      </w:r>
+      <w:r>
+        <w:rPr>
+          <w:rFonts w:ascii="Calibri" w:hAnsi="Calibri" w:cs="Calibri"/>
+        </w:rPr>
+        <w:t>)</w:t>
+      </w:r>
+    </w:p>
+    <w:p>
+      <w:pPr>
+        <w:numPr>
+          <w:ilvl w:val="2"/>
+          <w:numId w:val="6"/>
+        </w:numPr>
+        <w:spacing w:after="5" w:line="266" w:lineRule="auto"/>
+        <w:ind w:hanging="360"/>
+        <w:rPr>
+          <w:rFonts w:ascii="Calibri" w:hAnsi="Calibri" w:cs="Calibri"/>
+        </w:rPr>
+      </w:pPr>
+      <w:r>
+        <w:rPr>
+          <w:rFonts w:ascii="Calibri" w:hAnsi="Calibri" w:cs="Calibri"/>
+        </w:rPr>
+        <w:t xml:space="preserve">#62 Recycler list shall utilize card view for a better UI </w:t>
+      </w:r>
+      <w:proofErr w:type="gramStart"/>
+      <w:r>
+        <w:rPr>
+          <w:rFonts w:ascii="Calibri" w:hAnsi="Calibri" w:cs="Calibri"/>
+        </w:rPr>
+        <w:t>experience</w:t>
+      </w:r>
+      <w:proofErr w:type="gramEnd"/>
+    </w:p>
+    <w:p>
+      <w:pPr>
+        <w:numPr>
+          <w:ilvl w:val="2"/>
+          <w:numId w:val="6"/>
+        </w:numPr>
+        <w:spacing w:after="5" w:line="266" w:lineRule="auto"/>
+        <w:ind w:hanging="360"/>
+        <w:rPr>
+          <w:rFonts w:ascii="Calibri" w:hAnsi="Calibri" w:cs="Calibri"/>
+        </w:rPr>
+      </w:pPr>
+      <w:r>
+        <w:rPr>
+          <w:rFonts w:ascii="Calibri" w:hAnsi="Calibri" w:cs="Calibri"/>
+        </w:rPr>
+        <w:t xml:space="preserve">#18 Layout/view for Adding Task </w:t>
+      </w:r>
+    </w:p>
+    <w:p>
+      <w:pPr>
+        <w:numPr>
+          <w:ilvl w:val="2"/>
+          <w:numId w:val="6"/>
+        </w:numPr>
+        <w:spacing w:after="5" w:line="266" w:lineRule="auto"/>
+        <w:ind w:hanging="360"/>
+        <w:rPr>
+          <w:rFonts w:ascii="Calibri" w:hAnsi="Calibri" w:cs="Calibri"/>
+        </w:rPr>
+      </w:pPr>
+      <w:r>
+        <w:rPr>
+          <w:rFonts w:ascii="Calibri" w:hAnsi="Calibri" w:cs="Calibri"/>
+        </w:rPr>
+        <w:t xml:space="preserve">#14 Create android alarm for task </w:t>
+      </w:r>
+      <w:proofErr w:type="gramStart"/>
+      <w:r>
+        <w:rPr>
+          <w:rFonts w:ascii="Calibri" w:hAnsi="Calibri" w:cs="Calibri"/>
+        </w:rPr>
+        <w:t>item</w:t>
+      </w:r>
+      <w:proofErr w:type="gramEnd"/>
+    </w:p>
+    <w:p>
+      <w:pPr>
+        <w:numPr>
+          <w:ilvl w:val="2"/>
+          <w:numId w:val="6"/>
+        </w:numPr>
+        <w:spacing w:after="5" w:line="266" w:lineRule="auto"/>
+        <w:ind w:hanging="360"/>
+        <w:rPr>
+          <w:rFonts w:ascii="Calibri" w:hAnsi="Calibri" w:cs="Calibri"/>
+        </w:rPr>
+      </w:pPr>
+      <w:r>
+        <w:rPr>
+          <w:rFonts w:ascii="Calibri" w:hAnsi="Calibri" w:cs="Calibri"/>
+        </w:rPr>
+        <w:t>#13 The software shall allow user to change font-</w:t>
+      </w:r>
+      <w:proofErr w:type="gramStart"/>
+      <w:r>
+        <w:rPr>
+          <w:rFonts w:ascii="Calibri" w:hAnsi="Calibri" w:cs="Calibri"/>
+        </w:rPr>
+        <w:t>size</w:t>
+      </w:r>
+      <w:proofErr w:type="gramEnd"/>
+    </w:p>
+    <w:p>
+      <w:pPr>
+        <w:numPr>
+          <w:ilvl w:val="2"/>
+          <w:numId w:val="6"/>
+        </w:numPr>
+        <w:spacing w:after="5" w:line="266" w:lineRule="auto"/>
+        <w:ind w:hanging="360"/>
+        <w:rPr>
+          <w:rFonts w:ascii="Calibri" w:hAnsi="Calibri" w:cs="Calibri"/>
+        </w:rPr>
+      </w:pPr>
+      <w:r>
+        <w:rPr>
+          <w:rFonts w:ascii="Calibri" w:hAnsi="Calibri" w:cs="Calibri"/>
+        </w:rPr>
+        <w:t xml:space="preserve">#68 software shall find available primary key </w:t>
+      </w:r>
+      <w:proofErr w:type="gramStart"/>
+      <w:r>
+        <w:rPr>
+          <w:rFonts w:ascii="Calibri" w:hAnsi="Calibri" w:cs="Calibri"/>
+        </w:rPr>
+        <w:t>values</w:t>
+      </w:r>
+      <w:proofErr w:type="gramEnd"/>
+      <w:r>
+        <w:rPr>
+          <w:rFonts w:ascii="Calibri" w:hAnsi="Calibri" w:cs="Calibri"/>
+        </w:rPr>
+        <w:t xml:space="preserve"> </w:t>
+      </w:r>
+    </w:p>
+    <w:p>
+      <w:pPr>
+        <w:numPr>
+          <w:ilvl w:val="2"/>
+          <w:numId w:val="6"/>
+        </w:numPr>
+        <w:spacing w:after="5" w:line="266" w:lineRule="auto"/>
+        <w:ind w:hanging="360"/>
+        <w:rPr>
+          <w:rFonts w:ascii="Calibri" w:hAnsi="Calibri" w:cs="Calibri"/>
+        </w:rPr>
+      </w:pPr>
+      <w:r>
+        <w:rPr>
+          <w:rFonts w:ascii="Calibri" w:hAnsi="Calibri" w:cs="Calibri"/>
+        </w:rPr>
+        <w:t xml:space="preserve">#69 Change app icon on home screen </w:t>
+      </w:r>
+    </w:p>
+    <w:p>
+      <w:pPr>
+        <w:numPr>
+          <w:ilvl w:val="2"/>
+          <w:numId w:val="6"/>
+        </w:numPr>
+        <w:spacing w:after="5" w:line="266" w:lineRule="auto"/>
+        <w:ind w:hanging="360"/>
+        <w:rPr>
+          <w:rFonts w:ascii="Calibri" w:hAnsi="Calibri" w:cs="Calibri"/>
+        </w:rPr>
+      </w:pPr>
+      <w:r>
+        <w:rPr>
+          <w:rFonts w:ascii="Calibri" w:hAnsi="Calibri" w:cs="Calibri"/>
+        </w:rPr>
+        <w:t xml:space="preserve">#65 Disable </w:t>
+      </w:r>
+      <w:proofErr w:type="spellStart"/>
+      <w:r>
+        <w:rPr>
+          <w:rFonts w:ascii="Calibri" w:hAnsi="Calibri" w:cs="Calibri"/>
+        </w:rPr>
+        <w:t>editText</w:t>
+      </w:r>
+      <w:proofErr w:type="spellEnd"/>
+      <w:r>
+        <w:rPr>
+          <w:rFonts w:ascii="Calibri" w:hAnsi="Calibri" w:cs="Calibri"/>
+        </w:rPr>
+        <w:t xml:space="preserve"> of today’s Date when it gains focus (</w:t>
+      </w:r>
+      <w:r>
+        <w:rPr>
+          <w:rFonts w:ascii="Calibri" w:hAnsi="Calibri" w:cs="Calibri"/>
+          <w:color w:val="0070C0"/>
+        </w:rPr>
+        <w:t>N</w:t>
+      </w:r>
+      <w:r>
+        <w:rPr>
+          <w:rFonts w:ascii="Calibri" w:hAnsi="Calibri" w:cs="Calibri"/>
+          <w:color w:val="0070C0"/>
+        </w:rPr>
+        <w:t>EW</w:t>
+      </w:r>
+      <w:r>
+        <w:rPr>
+          <w:rFonts w:ascii="Calibri" w:hAnsi="Calibri" w:cs="Calibri"/>
+        </w:rPr>
+        <w:t>)</w:t>
+      </w:r>
+    </w:p>
+    <w:p>
+      <w:pPr>
+        <w:numPr>
+          <w:ilvl w:val="2"/>
+          <w:numId w:val="6"/>
+        </w:numPr>
+        <w:spacing w:after="5" w:line="266" w:lineRule="auto"/>
+        <w:ind w:hanging="360"/>
+        <w:rPr>
+          <w:rFonts w:ascii="Calibri" w:hAnsi="Calibri" w:cs="Calibri"/>
+        </w:rPr>
+      </w:pPr>
+      <w:r>
+        <w:rPr>
+          <w:rFonts w:ascii="Calibri" w:hAnsi="Calibri" w:cs="Calibri"/>
+        </w:rPr>
+        <w:t>#9 implement due date for to do items (</w:t>
+      </w:r>
+      <w:r>
+        <w:rPr>
+          <w:rFonts w:ascii="Calibri" w:hAnsi="Calibri" w:cs="Calibri"/>
+          <w:color w:val="0070C0"/>
+        </w:rPr>
+        <w:t>NEW</w:t>
+      </w:r>
+      <w:r>
+        <w:rPr>
+          <w:rFonts w:ascii="Calibri" w:hAnsi="Calibri" w:cs="Calibri"/>
+        </w:rPr>
+        <w:t>)</w:t>
+      </w:r>
+    </w:p>
+    <w:p>
+      <w:pPr>
+        <w:numPr>
+          <w:ilvl w:val="2"/>
+          <w:numId w:val="6"/>
+        </w:numPr>
+        <w:spacing w:after="5" w:line="266" w:lineRule="auto"/>
+        <w:ind w:hanging="360"/>
+        <w:rPr>
+          <w:rFonts w:ascii="Calibri" w:hAnsi="Calibri" w:cs="Calibri"/>
+        </w:rPr>
+      </w:pPr>
+      <w:r>
+        <w:rPr>
+          <w:rFonts w:ascii="Calibri" w:hAnsi="Calibri" w:cs="Calibri"/>
+        </w:rPr>
+        <w:t>#51 Make “create task button (</w:t>
+      </w:r>
+      <w:r>
+        <w:rPr>
+          <w:rFonts w:ascii="Calibri" w:hAnsi="Calibri" w:cs="Calibri"/>
+          <w:color w:val="0070C0"/>
+        </w:rPr>
+        <w:t>NEW</w:t>
+      </w:r>
+      <w:r>
+        <w:rPr>
+          <w:rFonts w:ascii="Calibri" w:hAnsi="Calibri" w:cs="Calibri"/>
+        </w:rPr>
+        <w:t>)</w:t>
+      </w:r>
+    </w:p>
+    <w:p>
+      <w:pPr>
+        <w:numPr>
+          <w:ilvl w:val="2"/>
+          <w:numId w:val="6"/>
+        </w:numPr>
+        <w:spacing w:after="5" w:line="266" w:lineRule="auto"/>
+        <w:ind w:hanging="360"/>
+        <w:rPr>
+          <w:rFonts w:ascii="Calibri" w:hAnsi="Calibri" w:cs="Calibri"/>
+        </w:rPr>
+      </w:pPr>
+      <w:r>
+        <w:rPr>
+          <w:rFonts w:ascii="Calibri" w:hAnsi="Calibri" w:cs="Calibri"/>
+        </w:rPr>
+        <w:t>#10 Implement Today’s Date by default (</w:t>
+      </w:r>
+      <w:r>
+        <w:rPr>
+          <w:rFonts w:ascii="Calibri" w:hAnsi="Calibri" w:cs="Calibri"/>
+          <w:color w:val="0070C0"/>
+        </w:rPr>
+        <w:t>NEW</w:t>
+      </w:r>
+      <w:r>
+        <w:rPr>
+          <w:rFonts w:ascii="Calibri" w:hAnsi="Calibri" w:cs="Calibri"/>
+        </w:rPr>
+        <w:t>)</w:t>
+      </w:r>
+    </w:p>
+    <w:p>
+      <w:pPr>
+        <w:numPr>
+          <w:ilvl w:val="2"/>
+          <w:numId w:val="6"/>
+        </w:numPr>
+        <w:spacing w:after="5" w:line="266" w:lineRule="auto"/>
+        <w:ind w:hanging="360"/>
+        <w:rPr>
+          <w:rFonts w:ascii="Calibri" w:hAnsi="Calibri" w:cs="Calibri"/>
+        </w:rPr>
+      </w:pPr>
+      <w:r>
+        <w:rPr>
+          <w:rFonts w:ascii="Calibri" w:hAnsi="Calibri" w:cs="Calibri"/>
+        </w:rPr>
+        <w:t>#59 Software shall have ‘completed’ fragment to display completed tasks (</w:t>
+      </w:r>
+      <w:r>
+        <w:rPr>
+          <w:rFonts w:ascii="Calibri" w:hAnsi="Calibri" w:cs="Calibri"/>
+          <w:color w:val="0070C0"/>
+        </w:rPr>
+        <w:t>NEW</w:t>
+      </w:r>
+      <w:r>
+        <w:rPr>
+          <w:rFonts w:ascii="Calibri" w:hAnsi="Calibri" w:cs="Calibri"/>
+        </w:rPr>
+        <w:t>)</w:t>
+      </w:r>
+    </w:p>
+    <w:p>
+      <w:pPr>
+        <w:numPr>
+          <w:ilvl w:val="2"/>
+          <w:numId w:val="6"/>
+        </w:numPr>
+        <w:spacing w:after="5" w:line="266" w:lineRule="auto"/>
+        <w:ind w:hanging="360"/>
+        <w:rPr>
+          <w:rFonts w:ascii="Calibri" w:hAnsi="Calibri" w:cs="Calibri"/>
+        </w:rPr>
+      </w:pPr>
+      <w:r>
+        <w:rPr>
+          <w:rFonts w:ascii="Calibri" w:hAnsi="Calibri" w:cs="Calibri"/>
+        </w:rPr>
+        <w:t>#40 cancel button shall remove ‘add task’ pop-up (</w:t>
+      </w:r>
+      <w:r>
+        <w:rPr>
+          <w:rFonts w:ascii="Calibri" w:hAnsi="Calibri" w:cs="Calibri"/>
+          <w:color w:val="0070C0"/>
+        </w:rPr>
+        <w:t>NEW</w:t>
+      </w:r>
+      <w:r>
+        <w:rPr>
+          <w:rFonts w:ascii="Calibri" w:hAnsi="Calibri" w:cs="Calibri"/>
+        </w:rPr>
+        <w:t>)</w:t>
+      </w:r>
+    </w:p>
+    <w:p>
+      <w:pPr>
+        <w:numPr>
+          <w:ilvl w:val="2"/>
+          <w:numId w:val="6"/>
+        </w:numPr>
+        <w:spacing w:after="5" w:line="266" w:lineRule="auto"/>
+        <w:ind w:hanging="360"/>
+        <w:rPr>
+          <w:rFonts w:ascii="Calibri" w:hAnsi="Calibri" w:cs="Calibri"/>
+        </w:rPr>
+      </w:pPr>
+      <w:r>
+        <w:rPr>
+          <w:rFonts w:ascii="Calibri" w:hAnsi="Calibri" w:cs="Calibri"/>
+        </w:rPr>
+        <w:t>#77 When cancel is hit, no data is saved (</w:t>
+      </w:r>
+      <w:r>
+        <w:rPr>
+          <w:rFonts w:ascii="Calibri" w:hAnsi="Calibri" w:cs="Calibri"/>
+          <w:color w:val="0070C0"/>
+        </w:rPr>
+        <w:t>NEW</w:t>
+      </w:r>
+      <w:r>
+        <w:rPr>
+          <w:rFonts w:ascii="Calibri" w:hAnsi="Calibri" w:cs="Calibri"/>
+        </w:rPr>
+        <w:t>)</w:t>
+      </w:r>
+    </w:p>
+    <w:p>
+      <w:pPr>
+        <w:spacing w:after="5" w:line="352" w:lineRule="auto"/>
+        <w:ind w:left="360" w:right="4470" w:firstLine="720"/>
+        <w:rPr>
+          <w:rFonts w:ascii="Calibri" w:hAnsi="Calibri" w:cs="Calibri"/>
+        </w:rPr>
+      </w:pPr>
+      <w:r>
+        <w:rPr>
+          <w:rFonts w:ascii="Calibri" w:hAnsi="Calibri" w:cs="Calibri"/>
+        </w:rPr>
+        <w:t xml:space="preserve"> o</w:t>
+      </w:r>
+      <w:r>
+        <w:rPr>
+          <w:rFonts w:ascii="Calibri" w:hAnsi="Calibri" w:cs="Calibri"/>
+        </w:rPr>
+        <w:tab/>
+      </w:r>
+      <w:r>
+        <w:rPr>
+          <w:rFonts w:ascii="Calibri" w:hAnsi="Calibri" w:cs="Calibri"/>
+        </w:rPr>
+        <w:t>4</w:t>
+      </w:r>
+      <w:r>
+        <w:rPr>
+          <w:rFonts w:ascii="Calibri" w:hAnsi="Calibri" w:cs="Calibri"/>
+        </w:rPr>
+        <w:t>/</w:t>
+      </w:r>
+      <w:r>
+        <w:rPr>
+          <w:rFonts w:ascii="Calibri" w:hAnsi="Calibri" w:cs="Calibri"/>
+        </w:rPr>
+        <w:t>10</w:t>
+      </w:r>
+      <w:r>
+        <w:rPr>
+          <w:rFonts w:ascii="Calibri" w:hAnsi="Calibri" w:cs="Calibri"/>
+        </w:rPr>
+        <w:t xml:space="preserve">/2023 Sprint </w:t>
+      </w:r>
+      <w:r>
+        <w:rPr>
+          <w:rFonts w:ascii="Calibri" w:hAnsi="Calibri" w:cs="Calibri"/>
+        </w:rPr>
+        <w:t>5</w:t>
+      </w:r>
+    </w:p>
+    <w:p>
+      <w:pPr>
+        <w:numPr>
+          <w:ilvl w:val="2"/>
+          <w:numId w:val="6"/>
+        </w:numPr>
+        <w:spacing w:after="5" w:line="266" w:lineRule="auto"/>
+        <w:ind w:hanging="360"/>
+      </w:pPr>
+      <w:r>
+        <w:t xml:space="preserve">#16 </w:t>
+      </w:r>
+      <w:r>
+        <w:t xml:space="preserve">Create Scheduling for Task </w:t>
+      </w:r>
+      <w:proofErr w:type="gramStart"/>
+      <w:r>
+        <w:t>items</w:t>
+      </w:r>
+      <w:proofErr w:type="gramEnd"/>
+      <w:r>
+        <w:t xml:space="preserve"> </w:t>
+      </w:r>
+    </w:p>
+    <w:p>
+      <w:pPr>
         <w:spacing w:after="5" w:line="266" w:lineRule="auto"/>
         <w:ind w:left="2160"/>
-        <w:rPr>
-          <w:rFonts w:ascii="Calibri" w:hAnsi="Calibri" w:cs="Calibri"/>
-        </w:rPr>
-      </w:pPr>
-    </w:p>
-    <w:p>
-      <w:pPr>
-        <w:numPr>
-          <w:ilvl w:val="1"/>
-          <w:numId w:val="6"/>
-        </w:numPr>
-        <w:spacing w:after="5" w:line="266" w:lineRule="auto"/>
-        <w:ind w:hanging="360"/>
-        <w:rPr>
-          <w:rFonts w:ascii="Calibri" w:hAnsi="Calibri" w:cs="Calibri"/>
-        </w:rPr>
-      </w:pPr>
-      <w:r>
-        <w:rPr>
-          <w:rFonts w:ascii="Calibri" w:hAnsi="Calibri" w:cs="Calibri"/>
-        </w:rPr>
-        <w:t>2/13/2023 Sprint 2</w:t>
-      </w:r>
-    </w:p>
-    <w:p>
-      <w:pPr>
-        <w:numPr>
-          <w:ilvl w:val="2"/>
-          <w:numId w:val="6"/>
-        </w:numPr>
-        <w:spacing w:after="5" w:line="266" w:lineRule="auto"/>
-        <w:ind w:hanging="360"/>
-        <w:rPr>
-          <w:rFonts w:ascii="Calibri" w:hAnsi="Calibri" w:cs="Calibri"/>
-        </w:rPr>
-      </w:pPr>
-      <w:r>
-        <w:rPr>
-          <w:rFonts w:ascii="Calibri" w:hAnsi="Calibri" w:cs="Calibri"/>
-        </w:rPr>
-        <w:t>Everyone shall create their own branch (</w:t>
-      </w:r>
-      <w:r>
-        <w:rPr>
-          <w:rFonts w:ascii="Calibri" w:hAnsi="Calibri" w:cs="Calibri"/>
-          <w:color w:val="00B050"/>
-        </w:rPr>
-        <w:t>Completed</w:t>
-      </w:r>
-      <w:r>
-        <w:rPr>
-          <w:rFonts w:ascii="Calibri" w:hAnsi="Calibri" w:cs="Calibri"/>
-        </w:rPr>
-        <w:t>)</w:t>
-      </w:r>
-    </w:p>
-    <w:p>
-      <w:pPr>
-        <w:numPr>
-          <w:ilvl w:val="2"/>
-          <w:numId w:val="6"/>
-        </w:numPr>
-        <w:spacing w:after="5" w:line="266" w:lineRule="auto"/>
-        <w:ind w:hanging="360"/>
-        <w:rPr>
-          <w:rFonts w:ascii="Calibri" w:hAnsi="Calibri" w:cs="Calibri"/>
-        </w:rPr>
-      </w:pPr>
-      <w:r>
-        <w:rPr>
-          <w:rFonts w:ascii="Calibri" w:hAnsi="Calibri" w:cs="Calibri"/>
-        </w:rPr>
-        <w:t>Setup development environment (</w:t>
-      </w:r>
-      <w:r>
-        <w:rPr>
-          <w:rFonts w:ascii="Calibri" w:hAnsi="Calibri" w:cs="Calibri"/>
-          <w:color w:val="00B050"/>
-        </w:rPr>
-        <w:t>Completed</w:t>
-      </w:r>
-      <w:r>
-        <w:rPr>
-          <w:rFonts w:ascii="Calibri" w:hAnsi="Calibri" w:cs="Calibri"/>
-        </w:rPr>
-        <w:t>)</w:t>
-      </w:r>
-    </w:p>
-    <w:p>
-      <w:pPr>
-        <w:numPr>
-          <w:ilvl w:val="2"/>
-          <w:numId w:val="6"/>
-        </w:numPr>
-        <w:spacing w:after="5" w:line="266" w:lineRule="auto"/>
-        <w:ind w:hanging="360"/>
-        <w:rPr>
-          <w:rFonts w:ascii="Calibri" w:hAnsi="Calibri" w:cs="Calibri"/>
-        </w:rPr>
-      </w:pPr>
-      <w:r>
-        <w:rPr>
-          <w:rFonts w:ascii="Calibri" w:hAnsi="Calibri" w:cs="Calibri"/>
-        </w:rPr>
-        <w:t>Setup GitHub for Version Control (</w:t>
-      </w:r>
-      <w:r>
-        <w:rPr>
-          <w:rFonts w:ascii="Calibri" w:hAnsi="Calibri" w:cs="Calibri"/>
-          <w:color w:val="00B050"/>
-        </w:rPr>
-        <w:t>Completed</w:t>
-      </w:r>
-      <w:r>
-        <w:rPr>
-          <w:rFonts w:ascii="Calibri" w:hAnsi="Calibri" w:cs="Calibri"/>
-        </w:rPr>
-        <w:t>)</w:t>
-      </w:r>
-    </w:p>
-    <w:p>
-      <w:pPr>
-        <w:numPr>
-          <w:ilvl w:val="2"/>
-          <w:numId w:val="6"/>
-        </w:numPr>
-        <w:spacing w:after="5" w:line="266" w:lineRule="auto"/>
-        <w:ind w:hanging="360"/>
-        <w:rPr>
-          <w:rFonts w:ascii="Calibri" w:hAnsi="Calibri" w:cs="Calibri"/>
-        </w:rPr>
-      </w:pPr>
-      <w:r>
-        <w:rPr>
-          <w:rFonts w:ascii="Calibri" w:hAnsi="Calibri" w:cs="Calibri"/>
-        </w:rPr>
-        <w:t>Learn Android Studio (</w:t>
-      </w:r>
-      <w:r>
-        <w:rPr>
-          <w:rFonts w:ascii="Calibri" w:hAnsi="Calibri" w:cs="Calibri"/>
-          <w:color w:val="FFC000"/>
-        </w:rPr>
-        <w:t>continuous</w:t>
-      </w:r>
-      <w:r>
-        <w:rPr>
-          <w:rFonts w:ascii="Calibri" w:hAnsi="Calibri" w:cs="Calibri"/>
-        </w:rPr>
-        <w:t>)</w:t>
-      </w:r>
-    </w:p>
-    <w:p>
-      <w:pPr>
-        <w:spacing w:after="5" w:line="266" w:lineRule="auto"/>
-        <w:ind w:left="2160"/>
-        <w:rPr>
-          <w:rFonts w:ascii="Calibri" w:hAnsi="Calibri" w:cs="Calibri"/>
-        </w:rPr>
-      </w:pPr>
-    </w:p>
-    <w:p>
-      <w:pPr>
-        <w:numPr>
-          <w:ilvl w:val="1"/>
-          <w:numId w:val="6"/>
-        </w:numPr>
-        <w:spacing w:after="5" w:line="266" w:lineRule="auto"/>
-        <w:ind w:hanging="360"/>
-        <w:rPr>
-          <w:rFonts w:ascii="Calibri" w:hAnsi="Calibri" w:cs="Calibri"/>
-        </w:rPr>
-      </w:pPr>
-      <w:r>
-        <w:rPr>
-          <w:rFonts w:ascii="Calibri" w:hAnsi="Calibri" w:cs="Calibri"/>
-        </w:rPr>
-        <w:t>2/7/2023 Sprint 3</w:t>
-      </w:r>
-    </w:p>
-    <w:p>
-      <w:pPr>
-        <w:numPr>
-          <w:ilvl w:val="2"/>
-          <w:numId w:val="6"/>
-        </w:numPr>
-        <w:spacing w:after="5" w:line="266" w:lineRule="auto"/>
-        <w:ind w:hanging="360"/>
-        <w:rPr>
-          <w:rFonts w:ascii="Calibri" w:hAnsi="Calibri" w:cs="Calibri"/>
-        </w:rPr>
-      </w:pPr>
-      <w:r>
-        <w:rPr>
-          <w:rFonts w:ascii="Calibri" w:hAnsi="Calibri" w:cs="Calibri"/>
-        </w:rPr>
-        <w:t>Save list items locally to android device (</w:t>
-      </w:r>
-      <w:r>
-        <w:rPr>
-          <w:rFonts w:ascii="Calibri" w:hAnsi="Calibri" w:cs="Calibri"/>
-          <w:color w:val="00B050"/>
-        </w:rPr>
-        <w:t>Completed</w:t>
-      </w:r>
-      <w:r>
-        <w:rPr>
-          <w:rFonts w:ascii="Calibri" w:hAnsi="Calibri" w:cs="Calibri"/>
-        </w:rPr>
-        <w:t>)</w:t>
-      </w:r>
-    </w:p>
-    <w:p>
-      <w:pPr>
-        <w:numPr>
-          <w:ilvl w:val="2"/>
-          <w:numId w:val="6"/>
-        </w:numPr>
-        <w:spacing w:after="5" w:line="266" w:lineRule="auto"/>
-        <w:ind w:hanging="360"/>
-        <w:rPr>
-          <w:rFonts w:ascii="Calibri" w:hAnsi="Calibri" w:cs="Calibri"/>
-        </w:rPr>
-      </w:pPr>
-      <w:r>
-        <w:rPr>
-          <w:rFonts w:ascii="Calibri" w:hAnsi="Calibri" w:cs="Calibri"/>
-        </w:rPr>
-        <w:t>Create Task Class (</w:t>
-      </w:r>
-      <w:r>
-        <w:rPr>
-          <w:rFonts w:ascii="Calibri" w:hAnsi="Calibri" w:cs="Calibri"/>
-          <w:color w:val="00B050"/>
-        </w:rPr>
-        <w:t>Completed</w:t>
-      </w:r>
-      <w:r>
-        <w:rPr>
-          <w:rFonts w:ascii="Calibri" w:hAnsi="Calibri" w:cs="Calibri"/>
-        </w:rPr>
-        <w:t>)</w:t>
-      </w:r>
-    </w:p>
-    <w:p>
-      <w:pPr>
-        <w:spacing w:after="5" w:line="266" w:lineRule="auto"/>
-        <w:ind w:left="2160"/>
-        <w:rPr>
-          <w:rFonts w:ascii="Calibri" w:hAnsi="Calibri" w:cs="Calibri"/>
-        </w:rPr>
-      </w:pPr>
-    </w:p>
-    <w:p>
-      <w:pPr>
-        <w:spacing w:after="5" w:line="352" w:lineRule="auto"/>
-        <w:ind w:left="360" w:right="3384" w:firstLine="720"/>
-        <w:rPr>
-          <w:rFonts w:ascii="Calibri" w:hAnsi="Calibri" w:cs="Calibri"/>
-        </w:rPr>
-      </w:pPr>
-      <w:r>
-        <w:rPr>
-          <w:rFonts w:ascii="Calibri" w:hAnsi="Calibri" w:cs="Calibri"/>
-        </w:rPr>
-        <w:t>o</w:t>
-      </w:r>
-      <w:r>
-        <w:rPr>
-          <w:rFonts w:ascii="Calibri" w:hAnsi="Calibri" w:cs="Calibri"/>
-        </w:rPr>
-        <w:tab/>
-      </w:r>
-      <w:r>
-        <w:rPr>
-          <w:rFonts w:ascii="Calibri" w:hAnsi="Calibri" w:cs="Calibri"/>
-        </w:rPr>
-        <w:t>2/9</w:t>
-      </w:r>
-      <w:r>
-        <w:rPr>
-          <w:rFonts w:ascii="Calibri" w:hAnsi="Calibri" w:cs="Calibri"/>
-        </w:rPr>
-        <w:t>/2023 Sprint 4</w:t>
-      </w:r>
-    </w:p>
-    <w:p>
-      <w:pPr>
-        <w:numPr>
-          <w:ilvl w:val="2"/>
-          <w:numId w:val="6"/>
-        </w:numPr>
-        <w:spacing w:after="5" w:line="266" w:lineRule="auto"/>
-        <w:ind w:hanging="360"/>
-        <w:rPr>
-          <w:rFonts w:ascii="Calibri" w:hAnsi="Calibri" w:cs="Calibri"/>
-        </w:rPr>
-      </w:pPr>
-      <w:r>
-        <w:rPr>
-          <w:rFonts w:ascii="Calibri" w:hAnsi="Calibri" w:cs="Calibri"/>
-        </w:rPr>
-        <w:t>Save list items locally to android device (</w:t>
-      </w:r>
-      <w:r>
-        <w:rPr>
-          <w:rFonts w:ascii="Calibri" w:hAnsi="Calibri" w:cs="Calibri"/>
-          <w:color w:val="00B050"/>
-        </w:rPr>
-        <w:t>Completed</w:t>
-      </w:r>
-      <w:r>
-        <w:rPr>
-          <w:rFonts w:ascii="Calibri" w:hAnsi="Calibri" w:cs="Calibri"/>
-        </w:rPr>
-        <w:t>)</w:t>
-      </w:r>
-    </w:p>
-    <w:p>
-      <w:pPr>
-        <w:numPr>
-          <w:ilvl w:val="2"/>
-          <w:numId w:val="6"/>
-        </w:numPr>
-        <w:spacing w:after="5" w:line="266" w:lineRule="auto"/>
-        <w:ind w:hanging="360"/>
-        <w:rPr>
-          <w:rFonts w:ascii="Calibri" w:hAnsi="Calibri" w:cs="Calibri"/>
-        </w:rPr>
-      </w:pPr>
-      <w:r>
-        <w:rPr>
-          <w:rFonts w:ascii="Calibri" w:hAnsi="Calibri" w:cs="Calibri"/>
-        </w:rPr>
-        <w:t>Integrate button to allow for adding items (</w:t>
-      </w:r>
-      <w:r>
-        <w:rPr>
-          <w:rFonts w:ascii="Calibri" w:hAnsi="Calibri" w:cs="Calibri"/>
-          <w:color w:val="7030A0"/>
-        </w:rPr>
-        <w:t>In progress</w:t>
-      </w:r>
-      <w:r>
-        <w:rPr>
-          <w:rFonts w:ascii="Calibri" w:hAnsi="Calibri" w:cs="Calibri"/>
-        </w:rPr>
-        <w:t>)</w:t>
-      </w:r>
-    </w:p>
-    <w:p>
-      <w:pPr>
-        <w:numPr>
-          <w:ilvl w:val="2"/>
-          <w:numId w:val="6"/>
-        </w:numPr>
-        <w:spacing w:after="5" w:line="266" w:lineRule="auto"/>
-        <w:ind w:hanging="360"/>
-        <w:rPr>
-          <w:rFonts w:ascii="Calibri" w:hAnsi="Calibri" w:cs="Calibri"/>
-        </w:rPr>
-      </w:pPr>
-      <w:r>
-        <w:rPr>
-          <w:rFonts w:ascii="Calibri" w:hAnsi="Calibri" w:cs="Calibri"/>
-        </w:rPr>
-        <w:t>Select existing tasks from list (</w:t>
-      </w:r>
-      <w:r>
-        <w:rPr>
-          <w:rFonts w:ascii="Calibri" w:hAnsi="Calibri" w:cs="Calibri"/>
-          <w:color w:val="00B050"/>
-        </w:rPr>
-        <w:t>Completed</w:t>
-      </w:r>
-      <w:r>
-        <w:rPr>
-          <w:rFonts w:ascii="Calibri" w:hAnsi="Calibri" w:cs="Calibri"/>
-        </w:rPr>
-        <w:t>)</w:t>
-      </w:r>
-    </w:p>
-    <w:p>
-      <w:pPr>
-        <w:numPr>
-          <w:ilvl w:val="2"/>
-          <w:numId w:val="6"/>
-        </w:numPr>
-        <w:spacing w:after="5" w:line="266" w:lineRule="auto"/>
-        <w:ind w:hanging="360"/>
-        <w:rPr>
-          <w:rFonts w:ascii="Calibri" w:hAnsi="Calibri" w:cs="Calibri"/>
-        </w:rPr>
-      </w:pPr>
-      <w:r>
-        <w:rPr>
-          <w:rFonts w:ascii="Calibri" w:hAnsi="Calibri" w:cs="Calibri"/>
-        </w:rPr>
-        <w:t xml:space="preserve">Send Android notification for </w:t>
-      </w:r>
-      <w:r>
-        <w:rPr>
-          <w:rFonts w:ascii="Calibri" w:hAnsi="Calibri" w:cs="Calibri"/>
-        </w:rPr>
-        <w:t>t</w:t>
-      </w:r>
-      <w:r>
-        <w:rPr>
-          <w:rFonts w:ascii="Calibri" w:hAnsi="Calibri" w:cs="Calibri"/>
-        </w:rPr>
-        <w:t>ask items (</w:t>
-      </w:r>
-      <w:r>
-        <w:rPr>
-          <w:rFonts w:ascii="Calibri" w:hAnsi="Calibri" w:cs="Calibri"/>
-          <w:color w:val="7030A0"/>
-        </w:rPr>
-        <w:t>in pro</w:t>
-      </w:r>
-      <w:r>
-        <w:rPr>
-          <w:rFonts w:ascii="Calibri" w:hAnsi="Calibri" w:cs="Calibri"/>
-          <w:color w:val="7030A0"/>
-        </w:rPr>
-        <w:t>gr</w:t>
-      </w:r>
-      <w:r>
-        <w:rPr>
-          <w:rFonts w:ascii="Calibri" w:hAnsi="Calibri" w:cs="Calibri"/>
-          <w:color w:val="7030A0"/>
-        </w:rPr>
-        <w:t>ess</w:t>
-      </w:r>
-      <w:r>
-        <w:rPr>
-          <w:rFonts w:ascii="Calibri" w:hAnsi="Calibri" w:cs="Calibri"/>
-        </w:rPr>
-        <w:t>)</w:t>
-      </w:r>
-    </w:p>
-    <w:p>
-      <w:pPr>
-        <w:spacing w:after="5" w:line="352" w:lineRule="auto"/>
-        <w:ind w:left="1080" w:right="4470" w:firstLine="720"/>
-        <w:rPr>
-          <w:rFonts w:ascii="Calibri" w:hAnsi="Calibri" w:cs="Calibri"/>
-        </w:rPr>
-      </w:pPr>
-    </w:p>
-    <w:p>
-      <w:pPr>
-        <w:spacing w:after="5" w:line="352" w:lineRule="auto"/>
-        <w:ind w:left="720" w:right="4470"/>
-        <w:rPr>
-          <w:rFonts w:ascii="Calibri" w:hAnsi="Calibri" w:cs="Calibri"/>
-        </w:rPr>
-      </w:pPr>
-      <w:r>
-        <w:rPr>
-          <w:rFonts w:ascii="Calibri" w:hAnsi="Calibri" w:cs="Calibri"/>
-        </w:rPr>
-        <w:lastRenderedPageBreak/>
-        <w:t xml:space="preserve">        </w:t>
-      </w:r>
-      <w:r>
-        <w:rPr>
-          <w:rFonts w:ascii="Calibri" w:hAnsi="Calibri" w:cs="Calibri"/>
-        </w:rPr>
-        <w:t>o</w:t>
-      </w:r>
-      <w:r>
-        <w:rPr>
-          <w:rFonts w:ascii="Calibri" w:hAnsi="Calibri" w:cs="Calibri"/>
-        </w:rPr>
-        <w:tab/>
-      </w:r>
-      <w:r>
-        <w:rPr>
-          <w:rFonts w:ascii="Calibri" w:hAnsi="Calibri" w:cs="Calibri"/>
-        </w:rPr>
-        <w:t>2/14</w:t>
-      </w:r>
-      <w:r>
-        <w:rPr>
-          <w:rFonts w:ascii="Calibri" w:hAnsi="Calibri" w:cs="Calibri"/>
-        </w:rPr>
-        <w:t>/2023 Sprint 5</w:t>
-      </w:r>
-    </w:p>
-    <w:p>
-      <w:pPr>
-        <w:spacing w:after="5" w:line="240" w:lineRule="auto"/>
-        <w:ind w:left="1080" w:firstLine="720"/>
-        <w:rPr>
-          <w:rFonts w:ascii="Calibri" w:hAnsi="Calibri" w:cs="Calibri"/>
-        </w:rPr>
-      </w:pPr>
-      <w:r>
-        <w:rPr>
-          <w:rFonts w:ascii="Calibri" w:hAnsi="Calibri" w:cs="Calibri"/>
-        </w:rPr>
-        <w:t>▪</w:t>
-      </w:r>
-      <w:r>
-        <w:rPr>
-          <w:rFonts w:ascii="Calibri" w:hAnsi="Calibri" w:cs="Calibri"/>
-        </w:rPr>
-        <w:tab/>
-        <w:t xml:space="preserve">Send Android notification for </w:t>
-      </w:r>
-      <w:r>
-        <w:rPr>
-          <w:rFonts w:ascii="Calibri" w:hAnsi="Calibri" w:cs="Calibri"/>
-        </w:rPr>
-        <w:t>t</w:t>
-      </w:r>
-      <w:r>
-        <w:rPr>
-          <w:rFonts w:ascii="Calibri" w:hAnsi="Calibri" w:cs="Calibri"/>
-        </w:rPr>
-        <w:t>ask items</w:t>
-      </w:r>
-      <w:r>
-        <w:rPr>
-          <w:rFonts w:ascii="Calibri" w:hAnsi="Calibri" w:cs="Calibri"/>
-        </w:rPr>
-        <w:t xml:space="preserve"> </w:t>
-      </w:r>
-      <w:r>
-        <w:rPr>
-          <w:rFonts w:ascii="Calibri" w:hAnsi="Calibri" w:cs="Calibri"/>
-        </w:rPr>
-        <w:t>(</w:t>
-      </w:r>
-      <w:r>
-        <w:rPr>
-          <w:rFonts w:ascii="Calibri" w:hAnsi="Calibri" w:cs="Calibri"/>
-          <w:color w:val="7030A0"/>
-        </w:rPr>
-        <w:t>in pro</w:t>
-      </w:r>
-      <w:r>
-        <w:rPr>
-          <w:rFonts w:ascii="Calibri" w:hAnsi="Calibri" w:cs="Calibri"/>
-          <w:color w:val="7030A0"/>
-        </w:rPr>
-        <w:t>gr</w:t>
-      </w:r>
-      <w:r>
-        <w:rPr>
-          <w:rFonts w:ascii="Calibri" w:hAnsi="Calibri" w:cs="Calibri"/>
-          <w:color w:val="7030A0"/>
-        </w:rPr>
-        <w:t>ess</w:t>
-      </w:r>
-      <w:r>
-        <w:rPr>
-          <w:rFonts w:ascii="Calibri" w:hAnsi="Calibri" w:cs="Calibri"/>
-        </w:rPr>
-        <w:t>)</w:t>
-      </w:r>
-    </w:p>
-    <w:p>
-      <w:pPr>
-        <w:numPr>
-          <w:ilvl w:val="2"/>
-          <w:numId w:val="6"/>
-        </w:numPr>
-        <w:spacing w:after="5" w:line="240" w:lineRule="auto"/>
-        <w:ind w:hanging="360"/>
-      </w:pPr>
-      <w:r>
-        <w:t xml:space="preserve">Design </w:t>
-      </w:r>
-      <w:proofErr w:type="spellStart"/>
-      <w:r>
-        <w:t>DeletionConfirmation</w:t>
-      </w:r>
-      <w:proofErr w:type="spellEnd"/>
-      <w:r>
-        <w:t xml:space="preserve"> Pop-up View</w:t>
-      </w:r>
-      <w:r>
-        <w:t xml:space="preserve"> </w:t>
-      </w:r>
-      <w:r>
-        <w:rPr>
-          <w:rFonts w:ascii="Calibri" w:hAnsi="Calibri" w:cs="Calibri"/>
-        </w:rPr>
-        <w:t>(</w:t>
-      </w:r>
-      <w:r>
-        <w:rPr>
-          <w:rFonts w:ascii="Calibri" w:hAnsi="Calibri" w:cs="Calibri"/>
-          <w:color w:val="00B0F0"/>
-        </w:rPr>
-        <w:t xml:space="preserve">in </w:t>
-      </w:r>
-      <w:r>
-        <w:rPr>
-          <w:rFonts w:ascii="Calibri" w:hAnsi="Calibri" w:cs="Calibri"/>
-          <w:color w:val="00B0F0"/>
-        </w:rPr>
-        <w:t>review</w:t>
-      </w:r>
-      <w:r>
-        <w:rPr>
-          <w:rFonts w:ascii="Calibri" w:hAnsi="Calibri" w:cs="Calibri"/>
-        </w:rPr>
-        <w:t>)</w:t>
-      </w:r>
-    </w:p>
-    <w:p>
-      <w:pPr>
-        <w:numPr>
-          <w:ilvl w:val="2"/>
-          <w:numId w:val="6"/>
-        </w:numPr>
-        <w:spacing w:after="5" w:line="240" w:lineRule="auto"/>
-        <w:ind w:hanging="360"/>
-        <w:rPr>
-          <w:rFonts w:ascii="Calibri" w:hAnsi="Calibri" w:cs="Calibri"/>
-        </w:rPr>
-      </w:pPr>
-      <w:r>
-        <w:t>Integrate deleting task items from UI list</w:t>
-      </w:r>
-      <w:r>
-        <w:t xml:space="preserve"> </w:t>
-      </w:r>
-      <w:r>
-        <w:rPr>
-          <w:rFonts w:ascii="Calibri" w:hAnsi="Calibri" w:cs="Calibri"/>
-        </w:rPr>
-        <w:t>(</w:t>
-      </w:r>
-      <w:r>
-        <w:rPr>
-          <w:rFonts w:ascii="Calibri" w:hAnsi="Calibri" w:cs="Calibri"/>
-          <w:color w:val="7030A0"/>
-        </w:rPr>
-        <w:t>in pro</w:t>
-      </w:r>
-      <w:r>
-        <w:rPr>
-          <w:rFonts w:ascii="Calibri" w:hAnsi="Calibri" w:cs="Calibri"/>
-          <w:color w:val="7030A0"/>
-        </w:rPr>
-        <w:t>gr</w:t>
-      </w:r>
-      <w:r>
-        <w:rPr>
-          <w:rFonts w:ascii="Calibri" w:hAnsi="Calibri" w:cs="Calibri"/>
-          <w:color w:val="7030A0"/>
-        </w:rPr>
-        <w:t>ess</w:t>
-      </w:r>
-      <w:r>
-        <w:rPr>
-          <w:rFonts w:ascii="Calibri" w:hAnsi="Calibri" w:cs="Calibri"/>
-        </w:rPr>
-        <w:t>)</w:t>
-      </w:r>
-    </w:p>
-    <w:p>
-      <w:pPr>
-        <w:spacing w:after="5" w:line="240" w:lineRule="auto"/>
-        <w:ind w:left="2160"/>
-        <w:rPr>
-          <w:rFonts w:ascii="Calibri" w:hAnsi="Calibri" w:cs="Calibri"/>
-        </w:rPr>
-      </w:pPr>
-    </w:p>
-    <w:p>
-      <w:pPr>
-        <w:spacing w:after="5" w:line="352" w:lineRule="auto"/>
-        <w:ind w:left="360" w:right="4470"/>
-        <w:rPr>
-          <w:rFonts w:ascii="Calibri" w:hAnsi="Calibri" w:cs="Calibri"/>
-        </w:rPr>
-      </w:pPr>
-      <w:r>
-        <w:rPr>
-          <w:rFonts w:ascii="Calibri" w:hAnsi="Calibri" w:cs="Calibri"/>
-        </w:rPr>
-        <w:tab/>
-        <w:t xml:space="preserve">        </w:t>
-      </w:r>
-      <w:r>
-        <w:rPr>
-          <w:rFonts w:ascii="Calibri" w:hAnsi="Calibri" w:cs="Calibri"/>
-        </w:rPr>
-        <w:t>o</w:t>
-      </w:r>
-      <w:r>
-        <w:rPr>
-          <w:rFonts w:ascii="Calibri" w:hAnsi="Calibri" w:cs="Calibri"/>
-        </w:rPr>
-        <w:tab/>
-      </w:r>
-      <w:r>
-        <w:rPr>
-          <w:rFonts w:ascii="Calibri" w:hAnsi="Calibri" w:cs="Calibri"/>
-        </w:rPr>
-        <w:t>2/21</w:t>
-      </w:r>
-      <w:r>
-        <w:rPr>
-          <w:rFonts w:ascii="Calibri" w:hAnsi="Calibri" w:cs="Calibri"/>
-        </w:rPr>
-        <w:t xml:space="preserve">/2023 Sprint </w:t>
-      </w:r>
-      <w:r>
-        <w:rPr>
-          <w:rFonts w:ascii="Calibri" w:hAnsi="Calibri" w:cs="Calibri"/>
-        </w:rPr>
-        <w:t>6</w:t>
-      </w:r>
-    </w:p>
-    <w:p>
-      <w:pPr>
-        <w:numPr>
-          <w:ilvl w:val="2"/>
-          <w:numId w:val="6"/>
-        </w:numPr>
-        <w:spacing w:after="5" w:line="240" w:lineRule="auto"/>
-        <w:ind w:hanging="360"/>
-      </w:pPr>
-      <w:r>
-        <w:t xml:space="preserve">Design </w:t>
-      </w:r>
-      <w:proofErr w:type="spellStart"/>
-      <w:r>
-        <w:t>AddEditTask</w:t>
-      </w:r>
-      <w:proofErr w:type="spellEnd"/>
-      <w:r>
-        <w:t xml:space="preserve"> View</w:t>
-      </w:r>
-    </w:p>
-    <w:p>
-      <w:pPr>
-        <w:numPr>
-          <w:ilvl w:val="2"/>
-          <w:numId w:val="6"/>
-        </w:numPr>
-        <w:spacing w:after="5" w:line="240" w:lineRule="auto"/>
-        <w:ind w:hanging="360"/>
-        <w:rPr>
-          <w:rFonts w:ascii="Calibri" w:hAnsi="Calibri" w:cs="Calibri"/>
-        </w:rPr>
-      </w:pPr>
-      <w:r>
-        <w:rPr>
-          <w:rFonts w:ascii="Calibri" w:hAnsi="Calibri" w:cs="Calibri"/>
-        </w:rPr>
-        <w:t>Create Scheduling for Task items</w:t>
-      </w:r>
-    </w:p>
-    <w:p>
-      <w:pPr>
-        <w:spacing w:after="5" w:line="240" w:lineRule="auto"/>
-        <w:ind w:left="1080" w:right="3497" w:firstLine="720"/>
-      </w:pPr>
-      <w:r>
-        <w:t>▪</w:t>
-      </w:r>
-      <w:r>
-        <w:tab/>
-      </w:r>
-      <w:r>
-        <w:t>Integrate marking task items as complete</w:t>
-      </w:r>
-    </w:p>
-    <w:p>
-      <w:pPr>
-        <w:pStyle w:val="ListParagraph"/>
-        <w:spacing w:after="5" w:line="352" w:lineRule="auto"/>
-        <w:ind w:left="2160" w:right="4470"/>
-        <w:rPr>
-          <w:rFonts w:ascii="Calibri" w:hAnsi="Calibri" w:cs="Calibri"/>
-        </w:rPr>
-      </w:pPr>
-    </w:p>
-    <w:p>
-      <w:pPr>
-        <w:spacing w:after="5" w:line="352" w:lineRule="auto"/>
-        <w:ind w:left="360" w:right="4470"/>
-        <w:rPr>
-          <w:rFonts w:ascii="Calibri" w:hAnsi="Calibri" w:cs="Calibri"/>
-        </w:rPr>
-      </w:pPr>
-      <w:r>
-        <w:rPr>
-          <w:rFonts w:ascii="Calibri" w:hAnsi="Calibri" w:cs="Calibri"/>
-        </w:rPr>
-        <w:tab/>
-        <w:t xml:space="preserve">        </w:t>
-      </w:r>
-      <w:r>
-        <w:rPr>
-          <w:rFonts w:ascii="Calibri" w:hAnsi="Calibri" w:cs="Calibri"/>
-        </w:rPr>
-        <w:t>o</w:t>
-      </w:r>
-      <w:r>
-        <w:rPr>
-          <w:rFonts w:ascii="Calibri" w:hAnsi="Calibri" w:cs="Calibri"/>
-        </w:rPr>
-        <w:tab/>
-      </w:r>
-      <w:r>
-        <w:rPr>
-          <w:rFonts w:ascii="Calibri" w:hAnsi="Calibri" w:cs="Calibri"/>
-        </w:rPr>
-        <w:t>2/23</w:t>
-      </w:r>
-      <w:r>
-        <w:rPr>
-          <w:rFonts w:ascii="Calibri" w:hAnsi="Calibri" w:cs="Calibri"/>
-        </w:rPr>
-        <w:t xml:space="preserve">/2023 Sprint </w:t>
-      </w:r>
-      <w:r>
-        <w:rPr>
-          <w:rFonts w:ascii="Calibri" w:hAnsi="Calibri" w:cs="Calibri"/>
-        </w:rPr>
-        <w:t>7</w:t>
-      </w:r>
-    </w:p>
-    <w:p>
-      <w:pPr>
-        <w:numPr>
-          <w:ilvl w:val="2"/>
-          <w:numId w:val="6"/>
-        </w:numPr>
-        <w:spacing w:after="5" w:line="240" w:lineRule="auto"/>
-        <w:ind w:hanging="360"/>
-      </w:pPr>
-      <w:r>
-        <w:t>Review previous work</w:t>
-      </w:r>
-      <w:r>
-        <w:t xml:space="preserve"> </w:t>
-      </w:r>
-    </w:p>
-    <w:p>
-      <w:pPr>
-        <w:spacing w:after="5" w:line="240" w:lineRule="auto"/>
-        <w:ind w:left="2160"/>
-      </w:pPr>
-    </w:p>
-    <w:p>
-      <w:pPr>
-        <w:spacing w:after="5" w:line="352" w:lineRule="auto"/>
-        <w:ind w:left="360" w:right="4470"/>
-        <w:rPr>
-          <w:rFonts w:ascii="Calibri" w:hAnsi="Calibri" w:cs="Calibri"/>
-        </w:rPr>
-      </w:pPr>
-      <w:r>
-        <w:rPr>
-          <w:rFonts w:ascii="Calibri" w:hAnsi="Calibri" w:cs="Calibri"/>
-        </w:rPr>
-        <w:tab/>
-        <w:t xml:space="preserve">        </w:t>
-      </w:r>
-      <w:r>
-        <w:rPr>
-          <w:rFonts w:ascii="Calibri" w:hAnsi="Calibri" w:cs="Calibri"/>
-        </w:rPr>
-        <w:t>o</w:t>
-      </w:r>
-      <w:r>
-        <w:rPr>
-          <w:rFonts w:ascii="Calibri" w:hAnsi="Calibri" w:cs="Calibri"/>
-        </w:rPr>
-        <w:tab/>
-        <w:t xml:space="preserve">3/7/2023 Sprint </w:t>
-      </w:r>
-      <w:r>
-        <w:rPr>
-          <w:rFonts w:ascii="Calibri" w:hAnsi="Calibri" w:cs="Calibri"/>
-        </w:rPr>
-        <w:t>8</w:t>
-      </w:r>
-    </w:p>
-    <w:p>
-      <w:pPr>
-        <w:numPr>
-          <w:ilvl w:val="2"/>
-          <w:numId w:val="6"/>
-        </w:numPr>
-        <w:spacing w:after="5" w:line="240" w:lineRule="auto"/>
-        <w:ind w:hanging="360"/>
-      </w:pPr>
-      <w:r>
-        <w:t>Review previous work</w:t>
-      </w:r>
-    </w:p>
-    <w:p>
-      <w:pPr>
-        <w:spacing w:after="5" w:line="240" w:lineRule="auto"/>
-        <w:ind w:left="2160"/>
-      </w:pPr>
-    </w:p>
-    <w:p>
-      <w:pPr>
-        <w:spacing w:after="5" w:line="352" w:lineRule="auto"/>
-        <w:ind w:left="360" w:right="4470"/>
-        <w:rPr>
-          <w:rFonts w:ascii="Calibri" w:hAnsi="Calibri" w:cs="Calibri"/>
-        </w:rPr>
-      </w:pPr>
-      <w:r>
-        <w:rPr>
-          <w:rFonts w:ascii="Calibri" w:hAnsi="Calibri" w:cs="Calibri"/>
-        </w:rPr>
-        <w:tab/>
-        <w:t xml:space="preserve">        </w:t>
-      </w:r>
-      <w:r>
-        <w:rPr>
-          <w:rFonts w:ascii="Calibri" w:hAnsi="Calibri" w:cs="Calibri"/>
-        </w:rPr>
-        <w:t>o</w:t>
-      </w:r>
-      <w:r>
-        <w:rPr>
-          <w:rFonts w:ascii="Calibri" w:hAnsi="Calibri" w:cs="Calibri"/>
-        </w:rPr>
-        <w:tab/>
-        <w:t>3/</w:t>
-      </w:r>
-      <w:r>
-        <w:rPr>
-          <w:rFonts w:ascii="Calibri" w:hAnsi="Calibri" w:cs="Calibri"/>
-        </w:rPr>
-        <w:t>9</w:t>
-      </w:r>
-      <w:r>
-        <w:rPr>
-          <w:rFonts w:ascii="Calibri" w:hAnsi="Calibri" w:cs="Calibri"/>
-        </w:rPr>
-        <w:t xml:space="preserve">/2023 Sprint </w:t>
-      </w:r>
-      <w:r>
-        <w:rPr>
-          <w:rFonts w:ascii="Calibri" w:hAnsi="Calibri" w:cs="Calibri"/>
-        </w:rPr>
-        <w:t>9</w:t>
-      </w:r>
-    </w:p>
-    <w:p>
-      <w:pPr>
-        <w:numPr>
-          <w:ilvl w:val="2"/>
-          <w:numId w:val="6"/>
-        </w:numPr>
-        <w:spacing w:after="5" w:line="240" w:lineRule="auto"/>
-        <w:ind w:hanging="360"/>
-        <w:rPr>
-          <w:rFonts w:ascii="Calibri" w:hAnsi="Calibri" w:cs="Calibri"/>
-        </w:rPr>
-      </w:pPr>
-      <w:r>
-        <w:t xml:space="preserve">#12 implement push notification </w:t>
-      </w:r>
-      <w:r>
-        <w:t>(</w:t>
-      </w:r>
-      <w:r>
-        <w:rPr>
-          <w:color w:val="00B0F0"/>
-        </w:rPr>
-        <w:t>in review</w:t>
-      </w:r>
-      <w:r>
-        <w:t>)</w:t>
-      </w:r>
-    </w:p>
-    <w:p>
-      <w:pPr>
-        <w:numPr>
-          <w:ilvl w:val="2"/>
-          <w:numId w:val="6"/>
-        </w:numPr>
-        <w:spacing w:after="5" w:line="240" w:lineRule="auto"/>
-        <w:ind w:hanging="360"/>
-        <w:rPr>
-          <w:rFonts w:ascii="Calibri" w:hAnsi="Calibri" w:cs="Calibri"/>
-        </w:rPr>
-      </w:pPr>
-      <w:r>
-        <w:t>#8, #20, #21 Task deletion</w:t>
-      </w:r>
-      <w:r>
-        <w:t xml:space="preserve"> (</w:t>
-      </w:r>
-      <w:r>
-        <w:rPr>
-          <w:color w:val="00B0F0"/>
-        </w:rPr>
-        <w:t>in review</w:t>
-      </w:r>
-      <w:r>
-        <w:t>)</w:t>
-      </w:r>
-    </w:p>
-    <w:p>
-      <w:pPr>
-        <w:spacing w:after="5" w:line="240" w:lineRule="auto"/>
-        <w:ind w:left="2160"/>
-        <w:rPr>
-          <w:rFonts w:ascii="Calibri" w:hAnsi="Calibri" w:cs="Calibri"/>
-        </w:rPr>
-      </w:pPr>
-    </w:p>
-    <w:p>
-      <w:pPr>
-        <w:spacing w:after="5" w:line="352" w:lineRule="auto"/>
-        <w:ind w:left="360" w:right="4470"/>
-        <w:rPr>
-          <w:rFonts w:ascii="Calibri" w:hAnsi="Calibri" w:cs="Calibri"/>
-        </w:rPr>
-      </w:pPr>
-      <w:r>
-        <w:rPr>
-          <w:rFonts w:ascii="Calibri" w:hAnsi="Calibri" w:cs="Calibri"/>
-        </w:rPr>
-        <w:tab/>
-        <w:t xml:space="preserve">        </w:t>
-      </w:r>
-      <w:r>
-        <w:rPr>
-          <w:rFonts w:ascii="Calibri" w:hAnsi="Calibri" w:cs="Calibri"/>
-        </w:rPr>
-        <w:t>o</w:t>
-      </w:r>
-      <w:r>
-        <w:rPr>
-          <w:rFonts w:ascii="Calibri" w:hAnsi="Calibri" w:cs="Calibri"/>
-        </w:rPr>
-        <w:tab/>
-        <w:t>3/</w:t>
-      </w:r>
-      <w:r>
-        <w:rPr>
-          <w:rFonts w:ascii="Calibri" w:hAnsi="Calibri" w:cs="Calibri"/>
-        </w:rPr>
-        <w:t>16</w:t>
-      </w:r>
-      <w:r>
-        <w:rPr>
-          <w:rFonts w:ascii="Calibri" w:hAnsi="Calibri" w:cs="Calibri"/>
-        </w:rPr>
-        <w:t xml:space="preserve">/2023 Sprint </w:t>
-      </w:r>
-      <w:r>
-        <w:rPr>
-          <w:rFonts w:ascii="Calibri" w:hAnsi="Calibri" w:cs="Calibri"/>
-        </w:rPr>
-        <w:t xml:space="preserve">10 </w:t>
-      </w:r>
-    </w:p>
-    <w:p>
-      <w:pPr>
-        <w:pStyle w:val="ListParagraph"/>
-        <w:numPr>
-          <w:ilvl w:val="0"/>
-          <w:numId w:val="9"/>
-        </w:numPr>
-      </w:pPr>
-      <w:r>
-        <w:t>#50 pop-up window should successfully open upon clicking add button</w:t>
-      </w:r>
-      <w:r>
-        <w:t xml:space="preserve"> (i</w:t>
-      </w:r>
-      <w:r>
-        <w:rPr>
-          <w:color w:val="7030A0"/>
-        </w:rPr>
-        <w:t>n progress</w:t>
-      </w:r>
-      <w:r>
-        <w:t xml:space="preserve">) </w:t>
-      </w:r>
-    </w:p>
-    <w:p>
-      <w:pPr>
-        <w:pStyle w:val="ListParagraph"/>
-        <w:numPr>
-          <w:ilvl w:val="0"/>
-          <w:numId w:val="9"/>
-        </w:numPr>
-      </w:pPr>
-      <w:r>
-        <w:t>#23 user shall be able to make copies of tasks/items</w:t>
-      </w:r>
-      <w:r>
-        <w:t xml:space="preserve"> (</w:t>
-      </w:r>
-      <w:r>
-        <w:rPr>
-          <w:color w:val="7030A0"/>
-        </w:rPr>
-        <w:t>in progress</w:t>
-      </w:r>
-      <w:r>
-        <w:t>)</w:t>
-      </w:r>
-    </w:p>
-    <w:p>
-      <w:pPr>
-        <w:spacing w:after="5" w:line="353" w:lineRule="auto"/>
-        <w:ind w:left="360" w:right="3497" w:firstLine="720"/>
-        <w:rPr>
-          <w:rFonts w:ascii="Calibri" w:hAnsi="Calibri" w:cs="Calibri"/>
-        </w:rPr>
-      </w:pPr>
-      <w:r>
-        <w:rPr>
-          <w:rFonts w:ascii="Calibri" w:hAnsi="Calibri" w:cs="Calibri"/>
-        </w:rPr>
-        <w:t>o</w:t>
-      </w:r>
-      <w:r>
-        <w:rPr>
-          <w:rFonts w:ascii="Calibri" w:hAnsi="Calibri" w:cs="Calibri"/>
-        </w:rPr>
-        <w:tab/>
-      </w:r>
-      <w:r>
-        <w:rPr>
-          <w:rFonts w:ascii="Calibri" w:hAnsi="Calibri" w:cs="Calibri"/>
-        </w:rPr>
-        <w:t>3/21</w:t>
-      </w:r>
-      <w:r>
-        <w:rPr>
-          <w:rFonts w:ascii="Calibri" w:hAnsi="Calibri" w:cs="Calibri"/>
-        </w:rPr>
-        <w:t xml:space="preserve">/2023 Sprint </w:t>
-      </w:r>
-      <w:r>
-        <w:rPr>
-          <w:rFonts w:ascii="Calibri" w:hAnsi="Calibri" w:cs="Calibri"/>
-        </w:rPr>
-        <w:t>11</w:t>
-      </w:r>
-      <w:r>
-        <w:rPr>
-          <w:rFonts w:ascii="Calibri" w:hAnsi="Calibri" w:cs="Calibri"/>
-        </w:rPr>
-        <w:t xml:space="preserve"> </w:t>
-      </w:r>
-    </w:p>
-    <w:p>
-      <w:pPr>
-        <w:numPr>
-          <w:ilvl w:val="2"/>
-          <w:numId w:val="6"/>
-        </w:numPr>
-        <w:spacing w:after="5" w:line="266" w:lineRule="auto"/>
-        <w:ind w:hanging="360"/>
-        <w:rPr>
-          <w:rFonts w:ascii="Calibri" w:hAnsi="Calibri" w:cs="Calibri"/>
-        </w:rPr>
-      </w:pPr>
-      <w:r>
-        <w:rPr>
-          <w:rFonts w:ascii="Calibri" w:hAnsi="Calibri" w:cs="Calibri"/>
-        </w:rPr>
-        <w:t xml:space="preserve">Review </w:t>
-      </w:r>
-      <w:r>
-        <w:rPr>
-          <w:rFonts w:ascii="Calibri" w:hAnsi="Calibri" w:cs="Calibri"/>
-        </w:rPr>
-        <w:t>previous/current</w:t>
-      </w:r>
-      <w:r>
-        <w:rPr>
-          <w:rFonts w:ascii="Calibri" w:hAnsi="Calibri" w:cs="Calibri"/>
-        </w:rPr>
-        <w:t xml:space="preserve"> work </w:t>
-      </w:r>
-    </w:p>
-    <w:p>
-      <w:pPr>
-        <w:numPr>
-          <w:ilvl w:val="2"/>
-          <w:numId w:val="6"/>
-        </w:numPr>
-        <w:spacing w:after="5" w:line="266" w:lineRule="auto"/>
-        <w:ind w:hanging="360"/>
-        <w:rPr>
-          <w:rFonts w:ascii="Calibri" w:hAnsi="Calibri" w:cs="Calibri"/>
-        </w:rPr>
-      </w:pPr>
-      <w:r>
-        <w:rPr>
-          <w:rFonts w:ascii="Calibri" w:hAnsi="Calibri" w:cs="Calibri"/>
-        </w:rPr>
-        <w:t>#7 software shall allow user to mark task/items as completed</w:t>
-      </w:r>
-      <w:r>
-        <w:rPr>
-          <w:rFonts w:ascii="Calibri" w:hAnsi="Calibri" w:cs="Calibri"/>
-        </w:rPr>
-        <w:t xml:space="preserve"> (</w:t>
-      </w:r>
-      <w:r>
-        <w:rPr>
-          <w:rFonts w:ascii="Calibri" w:hAnsi="Calibri" w:cs="Calibri"/>
-          <w:color w:val="7030A0"/>
-        </w:rPr>
-        <w:t>in progress</w:t>
-      </w:r>
-      <w:r>
-        <w:rPr>
-          <w:rFonts w:ascii="Calibri" w:hAnsi="Calibri" w:cs="Calibri"/>
-        </w:rPr>
-        <w:t>)</w:t>
-      </w:r>
-    </w:p>
-    <w:p>
-      <w:pPr>
-        <w:numPr>
-          <w:ilvl w:val="2"/>
-          <w:numId w:val="6"/>
-        </w:numPr>
-        <w:spacing w:after="5" w:line="266" w:lineRule="auto"/>
-        <w:ind w:hanging="360"/>
-        <w:rPr>
-          <w:rFonts w:ascii="Calibri" w:hAnsi="Calibri" w:cs="Calibri"/>
-        </w:rPr>
-      </w:pPr>
-      <w:r>
-        <w:rPr>
-          <w:rFonts w:ascii="Calibri" w:hAnsi="Calibri" w:cs="Calibri"/>
-        </w:rPr>
-        <w:t>#17 user shall be able to modify the notification message</w:t>
-      </w:r>
-      <w:r>
-        <w:rPr>
-          <w:rFonts w:ascii="Calibri" w:hAnsi="Calibri" w:cs="Calibri"/>
-        </w:rPr>
-        <w:t xml:space="preserve"> (</w:t>
-      </w:r>
-      <w:r>
-        <w:rPr>
-          <w:rFonts w:ascii="Calibri" w:hAnsi="Calibri" w:cs="Calibri"/>
-          <w:color w:val="7030A0"/>
-        </w:rPr>
-        <w:t>in progress</w:t>
-      </w:r>
-      <w:r>
-        <w:rPr>
-          <w:rFonts w:ascii="Calibri" w:hAnsi="Calibri" w:cs="Calibri"/>
-        </w:rPr>
-        <w:t>)</w:t>
-      </w:r>
-    </w:p>
-    <w:p>
-      <w:pPr>
-        <w:spacing w:after="5" w:line="266" w:lineRule="auto"/>
-        <w:ind w:left="2160"/>
-        <w:rPr>
-          <w:rFonts w:ascii="Calibri" w:hAnsi="Calibri" w:cs="Calibri"/>
-        </w:rPr>
-      </w:pPr>
-    </w:p>
-    <w:p>
-      <w:pPr>
-        <w:spacing w:after="5" w:line="353" w:lineRule="auto"/>
-        <w:ind w:left="360" w:right="3497" w:firstLine="720"/>
-        <w:rPr>
-          <w:rFonts w:ascii="Calibri" w:hAnsi="Calibri" w:cs="Calibri"/>
-        </w:rPr>
-      </w:pPr>
-      <w:r>
-        <w:rPr>
-          <w:rFonts w:ascii="Calibri" w:hAnsi="Calibri" w:cs="Calibri"/>
-        </w:rPr>
-        <w:t xml:space="preserve"> </w:t>
-      </w:r>
-      <w:r>
-        <w:rPr>
-          <w:rFonts w:ascii="Calibri" w:hAnsi="Calibri" w:cs="Calibri"/>
-        </w:rPr>
-        <w:t>o</w:t>
-      </w:r>
-      <w:r>
-        <w:rPr>
-          <w:rFonts w:ascii="Calibri" w:hAnsi="Calibri" w:cs="Calibri"/>
-        </w:rPr>
-        <w:tab/>
-      </w:r>
-      <w:r>
-        <w:rPr>
-          <w:rFonts w:ascii="Calibri" w:hAnsi="Calibri" w:cs="Calibri"/>
-        </w:rPr>
-        <w:t>3/2</w:t>
-      </w:r>
-      <w:r>
-        <w:rPr>
-          <w:rFonts w:ascii="Calibri" w:hAnsi="Calibri" w:cs="Calibri"/>
-        </w:rPr>
-        <w:t>3</w:t>
-      </w:r>
-      <w:r>
-        <w:rPr>
-          <w:rFonts w:ascii="Calibri" w:hAnsi="Calibri" w:cs="Calibri"/>
-        </w:rPr>
-        <w:t xml:space="preserve">/2023 Sprint </w:t>
-      </w:r>
-      <w:r>
-        <w:rPr>
-          <w:rFonts w:ascii="Calibri" w:hAnsi="Calibri" w:cs="Calibri"/>
-        </w:rPr>
-        <w:t>1</w:t>
-      </w:r>
-      <w:r>
-        <w:rPr>
-          <w:rFonts w:ascii="Calibri" w:hAnsi="Calibri" w:cs="Calibri"/>
-        </w:rPr>
-        <w:t>2</w:t>
-      </w:r>
-      <w:r>
-        <w:rPr>
-          <w:rFonts w:ascii="Calibri" w:hAnsi="Calibri" w:cs="Calibri"/>
-        </w:rPr>
-        <w:t xml:space="preserve"> (CURRENT)</w:t>
-      </w:r>
-    </w:p>
-    <w:p>
-      <w:pPr>
-        <w:numPr>
-          <w:ilvl w:val="2"/>
-          <w:numId w:val="6"/>
-        </w:numPr>
-        <w:spacing w:after="5" w:line="266" w:lineRule="auto"/>
-        <w:ind w:hanging="360"/>
-        <w:rPr>
-          <w:rFonts w:ascii="Calibri" w:hAnsi="Calibri" w:cs="Calibri"/>
-        </w:rPr>
-      </w:pPr>
-      <w:r>
-        <w:rPr>
-          <w:rFonts w:ascii="Calibri" w:hAnsi="Calibri" w:cs="Calibri"/>
-        </w:rPr>
-        <w:t>Review previous/current work</w:t>
-      </w:r>
-    </w:p>
-    <w:p>
-      <w:pPr>
-        <w:numPr>
-          <w:ilvl w:val="2"/>
-          <w:numId w:val="6"/>
-        </w:numPr>
-        <w:spacing w:after="5" w:line="266" w:lineRule="auto"/>
-        <w:ind w:hanging="360"/>
-        <w:rPr>
-          <w:rFonts w:ascii="Calibri" w:hAnsi="Calibri" w:cs="Calibri"/>
-        </w:rPr>
-      </w:pPr>
-      <w:r>
-        <w:rPr>
-          <w:rFonts w:ascii="Calibri" w:hAnsi="Calibri" w:cs="Calibri"/>
-        </w:rPr>
-        <w:t xml:space="preserve">#16 </w:t>
-      </w:r>
-      <w:r>
-        <w:t>user shall be able to specify date and time frequency (i.e. every Wednesday)</w:t>
-      </w:r>
-    </w:p>
-    <w:p>
-      <w:pPr>
-        <w:spacing w:after="5" w:line="266" w:lineRule="auto"/>
-        <w:rPr>
-          <w:rFonts w:ascii="Calibri" w:hAnsi="Calibri" w:cs="Calibri"/>
-        </w:rPr>
-      </w:pPr>
-    </w:p>
-    <w:p>
-      <w:pPr>
-        <w:spacing w:after="5" w:line="353" w:lineRule="auto"/>
-        <w:ind w:left="360" w:right="3497" w:firstLine="720"/>
-        <w:rPr>
-          <w:rFonts w:ascii="Calibri" w:hAnsi="Calibri" w:cs="Calibri"/>
-        </w:rPr>
-      </w:pPr>
-      <w:r>
-        <w:rPr>
-          <w:rFonts w:ascii="Calibri" w:hAnsi="Calibri" w:cs="Calibri"/>
-        </w:rPr>
-        <w:t xml:space="preserve"> o</w:t>
-      </w:r>
-      <w:r>
-        <w:rPr>
-          <w:rFonts w:ascii="Calibri" w:hAnsi="Calibri" w:cs="Calibri"/>
-        </w:rPr>
-        <w:tab/>
-      </w:r>
-      <w:r>
-        <w:rPr>
-          <w:rFonts w:ascii="Calibri" w:hAnsi="Calibri" w:cs="Calibri"/>
-        </w:rPr>
-        <w:t>3/28</w:t>
-      </w:r>
-      <w:r>
-        <w:rPr>
-          <w:rFonts w:ascii="Calibri" w:hAnsi="Calibri" w:cs="Calibri"/>
-        </w:rPr>
-        <w:t xml:space="preserve">/2023 Sprint </w:t>
-      </w:r>
-      <w:r>
-        <w:rPr>
-          <w:rFonts w:ascii="Calibri" w:hAnsi="Calibri" w:cs="Calibri"/>
-        </w:rPr>
-        <w:t>1</w:t>
-      </w:r>
-      <w:r>
-        <w:rPr>
-          <w:rFonts w:ascii="Calibri" w:hAnsi="Calibri" w:cs="Calibri"/>
-        </w:rPr>
-        <w:t>3</w:t>
-      </w:r>
-    </w:p>
-    <w:p>
-      <w:pPr>
-        <w:numPr>
-          <w:ilvl w:val="2"/>
-          <w:numId w:val="6"/>
-        </w:numPr>
-        <w:spacing w:after="5" w:line="266" w:lineRule="auto"/>
-        <w:ind w:hanging="360"/>
-        <w:rPr>
-          <w:rFonts w:ascii="Calibri" w:hAnsi="Calibri" w:cs="Calibri"/>
-        </w:rPr>
-      </w:pPr>
-      <w:r>
-        <w:rPr>
-          <w:rFonts w:ascii="Calibri" w:hAnsi="Calibri" w:cs="Calibri"/>
-        </w:rPr>
-        <w:t>-</w:t>
-      </w:r>
-    </w:p>
-    <w:p>
-      <w:pPr>
-        <w:spacing w:after="5" w:line="266" w:lineRule="auto"/>
-        <w:rPr>
-          <w:rFonts w:ascii="Calibri" w:hAnsi="Calibri" w:cs="Calibri"/>
-        </w:rPr>
-      </w:pPr>
-    </w:p>
-    <w:p>
-      <w:pPr>
-        <w:spacing w:after="5" w:line="353" w:lineRule="auto"/>
-        <w:ind w:left="360" w:right="3497" w:firstLine="720"/>
-        <w:rPr>
-          <w:rFonts w:ascii="Calibri" w:hAnsi="Calibri" w:cs="Calibri"/>
-        </w:rPr>
-      </w:pPr>
-      <w:r>
-        <w:rPr>
-          <w:rFonts w:ascii="Calibri" w:hAnsi="Calibri" w:cs="Calibri"/>
-        </w:rPr>
-        <w:t>o</w:t>
-      </w:r>
-      <w:r>
-        <w:rPr>
-          <w:rFonts w:ascii="Calibri" w:hAnsi="Calibri" w:cs="Calibri"/>
-        </w:rPr>
-        <w:tab/>
-      </w:r>
-      <w:r>
-        <w:rPr>
-          <w:rFonts w:ascii="Calibri" w:hAnsi="Calibri" w:cs="Calibri"/>
-        </w:rPr>
-        <w:t>3/30</w:t>
-      </w:r>
-      <w:r>
-        <w:rPr>
-          <w:rFonts w:ascii="Calibri" w:hAnsi="Calibri" w:cs="Calibri"/>
-        </w:rPr>
-        <w:t xml:space="preserve">/2023 Sprint </w:t>
-      </w:r>
-      <w:r>
-        <w:rPr>
-          <w:rFonts w:ascii="Calibri" w:hAnsi="Calibri" w:cs="Calibri"/>
-        </w:rPr>
-        <w:t>1</w:t>
-      </w:r>
-      <w:r>
-        <w:rPr>
-          <w:rFonts w:ascii="Calibri" w:hAnsi="Calibri" w:cs="Calibri"/>
-        </w:rPr>
-        <w:t>4</w:t>
-      </w:r>
-    </w:p>
-    <w:p>
-      <w:pPr>
-        <w:numPr>
-          <w:ilvl w:val="2"/>
-          <w:numId w:val="6"/>
-        </w:numPr>
-        <w:spacing w:after="5" w:line="266" w:lineRule="auto"/>
-        <w:ind w:hanging="360"/>
-        <w:rPr>
-          <w:rFonts w:ascii="Calibri" w:hAnsi="Calibri" w:cs="Calibri"/>
-        </w:rPr>
-      </w:pPr>
-      <w:r>
-        <w:rPr>
-          <w:rFonts w:ascii="Calibri" w:hAnsi="Calibri" w:cs="Calibri"/>
-        </w:rPr>
-        <w:t>-</w:t>
-      </w:r>
-    </w:p>
-    <w:p>
-      <w:pPr>
-        <w:spacing w:after="5" w:line="266" w:lineRule="auto"/>
-        <w:rPr>
-          <w:rFonts w:ascii="Calibri" w:hAnsi="Calibri" w:cs="Calibri"/>
-        </w:rPr>
-      </w:pPr>
-    </w:p>
-    <w:p>
-      <w:pPr>
-        <w:spacing w:after="5" w:line="353" w:lineRule="auto"/>
-        <w:ind w:left="360" w:right="3497" w:firstLine="720"/>
-        <w:rPr>
-          <w:rFonts w:ascii="Calibri" w:hAnsi="Calibri" w:cs="Calibri"/>
-        </w:rPr>
-      </w:pPr>
-      <w:r>
-        <w:rPr>
-          <w:rFonts w:ascii="Calibri" w:hAnsi="Calibri" w:cs="Calibri"/>
-        </w:rPr>
-        <w:t>o</w:t>
-      </w:r>
-      <w:r>
-        <w:rPr>
-          <w:rFonts w:ascii="Calibri" w:hAnsi="Calibri" w:cs="Calibri"/>
-        </w:rPr>
-        <w:tab/>
-      </w:r>
-      <w:r>
-        <w:rPr>
-          <w:rFonts w:ascii="Calibri" w:hAnsi="Calibri" w:cs="Calibri"/>
-        </w:rPr>
-        <w:t>4/4</w:t>
-      </w:r>
-      <w:r>
-        <w:rPr>
-          <w:rFonts w:ascii="Calibri" w:hAnsi="Calibri" w:cs="Calibri"/>
-        </w:rPr>
-        <w:t xml:space="preserve">/2023 Sprint </w:t>
-      </w:r>
-      <w:r>
-        <w:rPr>
-          <w:rFonts w:ascii="Calibri" w:hAnsi="Calibri" w:cs="Calibri"/>
-        </w:rPr>
-        <w:t>1</w:t>
-      </w:r>
-      <w:r>
-        <w:rPr>
-          <w:rFonts w:ascii="Calibri" w:hAnsi="Calibri" w:cs="Calibri"/>
-        </w:rPr>
-        <w:t>5</w:t>
-      </w:r>
-    </w:p>
-    <w:p>
-      <w:pPr>
-        <w:numPr>
-          <w:ilvl w:val="2"/>
-          <w:numId w:val="6"/>
-        </w:numPr>
-        <w:spacing w:after="5" w:line="266" w:lineRule="auto"/>
-        <w:ind w:hanging="360"/>
-        <w:rPr>
-          <w:rFonts w:ascii="Calibri" w:hAnsi="Calibri" w:cs="Calibri"/>
-        </w:rPr>
-      </w:pPr>
-      <w:r>
-        <w:rPr>
-          <w:rFonts w:ascii="Calibri" w:hAnsi="Calibri" w:cs="Calibri"/>
-        </w:rPr>
-        <w:lastRenderedPageBreak/>
-        <w:t>-</w:t>
-      </w:r>
-    </w:p>
-    <w:p>
-      <w:pPr>
-        <w:spacing w:after="5" w:line="266" w:lineRule="auto"/>
-        <w:rPr>
-          <w:rFonts w:ascii="Calibri" w:hAnsi="Calibri" w:cs="Calibri"/>
-        </w:rPr>
-      </w:pPr>
-    </w:p>
-    <w:p>
-      <w:pPr>
-        <w:spacing w:after="5" w:line="353" w:lineRule="auto"/>
-        <w:ind w:left="360" w:right="3497" w:firstLine="720"/>
-        <w:rPr>
-          <w:rFonts w:ascii="Calibri" w:hAnsi="Calibri" w:cs="Calibri"/>
-        </w:rPr>
-      </w:pPr>
-      <w:r>
-        <w:rPr>
-          <w:rFonts w:ascii="Calibri" w:hAnsi="Calibri" w:cs="Calibri"/>
-        </w:rPr>
-        <w:t>o</w:t>
-      </w:r>
-      <w:r>
-        <w:rPr>
-          <w:rFonts w:ascii="Calibri" w:hAnsi="Calibri" w:cs="Calibri"/>
-        </w:rPr>
-        <w:tab/>
-      </w:r>
-      <w:r>
-        <w:rPr>
-          <w:rFonts w:ascii="Calibri" w:hAnsi="Calibri" w:cs="Calibri"/>
-        </w:rPr>
-        <w:t>4/</w:t>
-      </w:r>
-      <w:r>
-        <w:rPr>
-          <w:rFonts w:ascii="Calibri" w:hAnsi="Calibri" w:cs="Calibri"/>
-        </w:rPr>
-        <w:t>6</w:t>
-      </w:r>
-      <w:r>
-        <w:rPr>
-          <w:rFonts w:ascii="Calibri" w:hAnsi="Calibri" w:cs="Calibri"/>
-        </w:rPr>
-        <w:t xml:space="preserve">/2023 Sprint </w:t>
-      </w:r>
-      <w:r>
-        <w:rPr>
-          <w:rFonts w:ascii="Calibri" w:hAnsi="Calibri" w:cs="Calibri"/>
-        </w:rPr>
-        <w:t>1</w:t>
-      </w:r>
-      <w:r>
-        <w:rPr>
-          <w:rFonts w:ascii="Calibri" w:hAnsi="Calibri" w:cs="Calibri"/>
-        </w:rPr>
-        <w:t>6</w:t>
-      </w:r>
-    </w:p>
-    <w:p>
-      <w:pPr>
-        <w:numPr>
-          <w:ilvl w:val="2"/>
-          <w:numId w:val="6"/>
-        </w:numPr>
-        <w:spacing w:after="5" w:line="266" w:lineRule="auto"/>
-        <w:ind w:hanging="360"/>
-        <w:rPr>
-          <w:rFonts w:ascii="Calibri" w:hAnsi="Calibri" w:cs="Calibri"/>
-        </w:rPr>
-      </w:pPr>
-      <w:r>
-        <w:rPr>
-          <w:rFonts w:ascii="Calibri" w:hAnsi="Calibri" w:cs="Calibri"/>
-        </w:rPr>
-        <w:t>-</w:t>
-      </w:r>
-    </w:p>
-    <w:p>
-      <w:pPr>
-        <w:spacing w:after="5" w:line="266" w:lineRule="auto"/>
-        <w:rPr>
-          <w:rFonts w:ascii="Calibri" w:hAnsi="Calibri" w:cs="Calibri"/>
-        </w:rPr>
-      </w:pPr>
-    </w:p>
-    <w:p>
-      <w:pPr>
-        <w:spacing w:after="5" w:line="353" w:lineRule="auto"/>
-        <w:ind w:left="360" w:right="3497" w:firstLine="720"/>
-        <w:rPr>
-          <w:rFonts w:ascii="Calibri" w:hAnsi="Calibri" w:cs="Calibri"/>
-        </w:rPr>
-      </w:pPr>
-      <w:r>
-        <w:rPr>
-          <w:rFonts w:ascii="Calibri" w:hAnsi="Calibri" w:cs="Calibri"/>
-        </w:rPr>
-        <w:t>o</w:t>
-      </w:r>
-      <w:r>
-        <w:rPr>
-          <w:rFonts w:ascii="Calibri" w:hAnsi="Calibri" w:cs="Calibri"/>
-        </w:rPr>
-        <w:tab/>
-        <w:t xml:space="preserve">4/10/2023 Sprint </w:t>
-      </w:r>
-      <w:r>
-        <w:rPr>
-          <w:rFonts w:ascii="Calibri" w:hAnsi="Calibri" w:cs="Calibri"/>
-        </w:rPr>
-        <w:t>1-</w:t>
-      </w:r>
-    </w:p>
-    <w:p>
-      <w:pPr>
-        <w:numPr>
-          <w:ilvl w:val="2"/>
-          <w:numId w:val="6"/>
-        </w:numPr>
-        <w:spacing w:after="5" w:line="266" w:lineRule="auto"/>
-        <w:ind w:hanging="360"/>
-      </w:pPr>
-      <w:r>
-        <w:rPr>
-          <w:rFonts w:ascii="Calibri" w:hAnsi="Calibri" w:cs="Calibri"/>
-        </w:rPr>
-        <w:t>Have app accomp</w:t>
-      </w:r>
-      <w:r>
-        <w:rPr>
-          <w:rFonts w:ascii="Calibri" w:hAnsi="Calibri" w:cs="Calibri"/>
-        </w:rPr>
-        <w:t>l</w:t>
-      </w:r>
-      <w:r>
-        <w:rPr>
-          <w:rFonts w:ascii="Calibri" w:hAnsi="Calibri" w:cs="Calibri"/>
-        </w:rPr>
-        <w:t>ished</w:t>
-      </w:r>
+      </w:pPr>
     </w:p>
     <w:sectPr>
       <w:pgSz w:w="12240" w:h="15840"/>
@@ -2541,7 +2092,7 @@
 </file>
 
 <file path=word/numbering.xml><?xml version="1.0" encoding="utf-8"?>
-<w:numbering xmlns:wpc="http://schemas.microsoft.com/office/word/2010/wordprocessingCanvas" xmlns:cx="http://schemas.microsoft.com/office/drawing/2014/chartex" xmlns:cx1="http://schemas.microsoft.com/office/drawing/2015/9/8/chartex" xmlns:cx2="http://schemas.microsoft.com/office/drawing/2015/10/21/chartex" xmlns:cx3="http://schemas.microsoft.com/office/drawing/2016/5/9/chartex" xmlns:cx4="http://schemas.microsoft.com/office/drawing/2016/5/10/chartex" xmlns:cx5="http://schemas.microsoft.com/office/drawing/2016/5/11/chartex" xmlns:cx6="http://schemas.microsoft.com/office/drawing/2016/5/12/chartex" xmlns:cx7="http://schemas.microsoft.com/office/drawing/2016/5/13/chartex" xmlns:cx8="http://schemas.microsoft.com/office/drawing/2016/5/14/chartex" xmlns:mc="http://schemas.openxmlformats.org/markup-compatibility/2006" xmlns:aink="http://schemas.microsoft.com/office/drawing/2016/ink" xmlns:am3d="http://schemas.microsoft.com/office/drawing/2017/model3d" xmlns:o="urn:schemas-microsoft-com:office:office" xmlns:r="http://schemas.openxmlformats.org/officeDocument/2006/relationships" xmlns:m="http://schemas.openxmlformats.org/officeDocument/2006/math" xmlns:v="urn:schemas-microsoft-com:vml" xmlns:wp14="http://schemas.microsoft.com/office/word/2010/wordprocessingDrawing" xmlns:wp="http://schemas.openxmlformats.org/drawingml/2006/wordprocessingDrawing" xmlns:w10="urn:schemas-microsoft-com:office:word" xmlns:w="http://schemas.openxmlformats.org/wordprocessingml/2006/main" xmlns:w14="http://schemas.microsoft.com/office/word/2010/wordml" xmlns:w15="http://schemas.microsoft.com/office/word/2012/wordml" xmlns:w16cex="http://schemas.microsoft.com/office/word/2018/wordml/cex" xmlns:w16cid="http://schemas.microsoft.com/office/word/2016/wordml/cid" xmlns:w16="http://schemas.microsoft.com/office/word/2018/wordml" xmlns:w16se="http://schemas.microsoft.com/office/word/2015/wordml/symex" xmlns:wpg="http://schemas.microsoft.com/office/word/2010/wordprocessingGroup" xmlns:wpi="http://schemas.microsoft.com/office/word/2010/wordprocessingInk" xmlns:wne="http://schemas.microsoft.com/office/word/2006/wordml" xmlns:wps="http://schemas.microsoft.com/office/word/2010/wordprocessingShape" mc:Ignorable="w14 w15 w16se w16cid w16 w16cex wp14">
+<w:numbering xmlns:wpc="http://schemas.microsoft.com/office/word/2010/wordprocessingCanvas" xmlns:cx="http://schemas.microsoft.com/office/drawing/2014/chartex" xmlns:cx1="http://schemas.microsoft.com/office/drawing/2015/9/8/chartex" xmlns:cx2="http://schemas.microsoft.com/office/drawing/2015/10/21/chartex" xmlns:cx3="http://schemas.microsoft.com/office/drawing/2016/5/9/chartex" xmlns:cx4="http://schemas.microsoft.com/office/drawing/2016/5/10/chartex" xmlns:cx5="http://schemas.microsoft.com/office/drawing/2016/5/11/chartex" xmlns:cx6="http://schemas.microsoft.com/office/drawing/2016/5/12/chartex" xmlns:cx7="http://schemas.microsoft.com/office/drawing/2016/5/13/chartex" xmlns:cx8="http://schemas.microsoft.com/office/drawing/2016/5/14/chartex" xmlns:mc="http://schemas.openxmlformats.org/markup-compatibility/2006" xmlns:aink="http://schemas.microsoft.com/office/drawing/2016/ink" xmlns:am3d="http://schemas.microsoft.com/office/drawing/2017/model3d" xmlns:o="urn:schemas-microsoft-com:office:office" xmlns:oel="http://schemas.microsoft.com/office/2019/extlst" xmlns:r="http://schemas.openxmlformats.org/officeDocument/2006/relationships" xmlns:m="http://schemas.openxmlformats.org/officeDocument/2006/math" xmlns:v="urn:schemas-microsoft-com:vml" xmlns:wp14="http://schemas.microsoft.com/office/word/2010/wordprocessingDrawing" xmlns:wp="http://schemas.openxmlformats.org/drawingml/2006/wordprocessingDrawing" xmlns:w10="urn:schemas-microsoft-com:office:word" xmlns:w="http://schemas.openxmlformats.org/wordprocessingml/2006/main" xmlns:w14="http://schemas.microsoft.com/office/word/2010/wordml" xmlns:w15="http://schemas.microsoft.com/office/word/2012/wordml" xmlns:w16cex="http://schemas.microsoft.com/office/word/2018/wordml/cex" xmlns:w16cid="http://schemas.microsoft.com/office/word/2016/wordml/cid" xmlns:w16="http://schemas.microsoft.com/office/word/2018/wordml" xmlns:w16du="http://schemas.microsoft.com/office/word/2023/wordml/word16du" xmlns:w16sdtdh="http://schemas.microsoft.com/office/word/2020/wordml/sdtdatahash" xmlns:w16se="http://schemas.microsoft.com/office/word/2015/wordml/symex" xmlns:wpg="http://schemas.microsoft.com/office/word/2010/wordprocessingGroup" xmlns:wpi="http://schemas.microsoft.com/office/word/2010/wordprocessingInk" xmlns:wne="http://schemas.microsoft.com/office/word/2006/wordml" xmlns:wps="http://schemas.microsoft.com/office/word/2010/wordprocessingShape" mc:Ignorable="w14 w15 w16se w16cid w16 w16cex w16sdtdh wp14">
   <w:abstractNum w:abstractNumId="0" w15:restartNumberingAfterBreak="0">
     <w:nsid w:val="10221445"/>
     <w:multiLevelType w:val="hybridMultilevel"/>
@@ -3633,38 +3184,38 @@
       </w:pPr>
     </w:lvl>
   </w:abstractNum>
-  <w:num w:numId="1">
+  <w:num w:numId="1" w16cid:durableId="280575178">
     <w:abstractNumId w:val="2"/>
   </w:num>
-  <w:num w:numId="2">
+  <w:num w:numId="2" w16cid:durableId="7412098">
     <w:abstractNumId w:val="8"/>
   </w:num>
-  <w:num w:numId="3">
+  <w:num w:numId="3" w16cid:durableId="1804156187">
     <w:abstractNumId w:val="7"/>
   </w:num>
-  <w:num w:numId="4">
+  <w:num w:numId="4" w16cid:durableId="12271109">
     <w:abstractNumId w:val="5"/>
   </w:num>
-  <w:num w:numId="5">
+  <w:num w:numId="5" w16cid:durableId="1441146824">
     <w:abstractNumId w:val="1"/>
   </w:num>
-  <w:num w:numId="6">
+  <w:num w:numId="6" w16cid:durableId="1636912810">
     <w:abstractNumId w:val="3"/>
   </w:num>
-  <w:num w:numId="7">
+  <w:num w:numId="7" w16cid:durableId="689649407">
     <w:abstractNumId w:val="4"/>
   </w:num>
-  <w:num w:numId="8">
+  <w:num w:numId="8" w16cid:durableId="1974748923">
     <w:abstractNumId w:val="0"/>
   </w:num>
-  <w:num w:numId="9">
+  <w:num w:numId="9" w16cid:durableId="240913799">
     <w:abstractNumId w:val="6"/>
   </w:num>
 </w:numbering>
 </file>
 
 <file path=word/styles.xml><?xml version="1.0" encoding="utf-8"?>
-<w:styles xmlns:mc="http://schemas.openxmlformats.org/markup-compatibility/2006" xmlns:r="http://schemas.openxmlformats.org/officeDocument/2006/relationships" xmlns:w="http://schemas.openxmlformats.org/wordprocessingml/2006/main" xmlns:w14="http://schemas.microsoft.com/office/word/2010/wordml" xmlns:w15="http://schemas.microsoft.com/office/word/2012/wordml" xmlns:w16cex="http://schemas.microsoft.com/office/word/2018/wordml/cex" xmlns:w16cid="http://schemas.microsoft.com/office/word/2016/wordml/cid" xmlns:w16="http://schemas.microsoft.com/office/word/2018/wordml" xmlns:w16se="http://schemas.microsoft.com/office/word/2015/wordml/symex" mc:Ignorable="w14 w15 w16se w16cid w16 w16cex">
+<w:styles xmlns:mc="http://schemas.openxmlformats.org/markup-compatibility/2006" xmlns:r="http://schemas.openxmlformats.org/officeDocument/2006/relationships" xmlns:w="http://schemas.openxmlformats.org/wordprocessingml/2006/main" xmlns:w14="http://schemas.microsoft.com/office/word/2010/wordml" xmlns:w15="http://schemas.microsoft.com/office/word/2012/wordml" xmlns:w16cex="http://schemas.microsoft.com/office/word/2018/wordml/cex" xmlns:w16cid="http://schemas.microsoft.com/office/word/2016/wordml/cid" xmlns:w16="http://schemas.microsoft.com/office/word/2018/wordml" xmlns:w16sdtdh="http://schemas.microsoft.com/office/word/2020/wordml/sdtdatahash" xmlns:w16se="http://schemas.microsoft.com/office/word/2015/wordml/symex" mc:Ignorable="w14 w15 w16se w16cid w16 w16cex w16sdtdh">
   <w:docDefaults>
     <w:rPrDefault>
       <w:rPr>
